--- a/Scenario.docx
+++ b/Scenario.docx
@@ -3043,7 +3043,7 @@
           <w:rFonts w:ascii="Proxima Nova" w:cs="Proxima Nova" w:eastAsia="Proxima Nova" w:hAnsi="Proxima Nova"/>
           <w:rtl w:val="0"/>
         </w:rPr>
-        <w:t xml:space="preserve">Bartender : от, слухи ходят, так ходят. They say, that the girl was found at the railroad, she was totally cut, that’s awkward… как вспомнишь, так вздрогнешь, такое зрелище не каждому дано выдержать… sincerely speaking, I didn’t see it… Did you hear that?</w:t>
+        <w:t xml:space="preserve">Bartender : look, rumors go, so go. They say, that the girl was found at the railroad, she was totally cut, that’s awkward… as you remember, you shudder , such a spectacle is not given to everyone… sincerely speaking, I didn’t see it… Did you hear that?</w:t>
       </w:r>
     </w:p>
     <w:p>
@@ -3148,7 +3148,7 @@
           <w:rFonts w:ascii="Proxima Nova" w:cs="Proxima Nova" w:eastAsia="Proxima Nova" w:hAnsi="Proxima Nova"/>
           <w:rtl w:val="0"/>
         </w:rPr>
-        <w:t xml:space="preserve">On the next chair stranger put her small bag, с которого ручьями стекала вода, а затем навесила на него her coat, which would be nice to be squeezed. Посидев с a minute, the girl finally applied to the bartender : </w:t>
+        <w:t xml:space="preserve">On the next chair stranger put her small bag, from which water streamed down, and then hang on it her coat, which would be nice to be squeezed. After sitting for a minute, the girl finally applied to the bartender : </w:t>
       </w:r>
     </w:p>
     <w:p>
@@ -3216,7 +3216,7 @@
           <w:rFonts w:ascii="Proxima Nova" w:cs="Proxima Nova" w:eastAsia="Proxima Nova" w:hAnsi="Proxima Nova"/>
           <w:rtl w:val="0"/>
         </w:rPr>
-        <w:t xml:space="preserve">Потом обвела  меня взглядом и неожиданно спросила:</w:t>
+        <w:t xml:space="preserve">Then she looked me round and asked unexpectedly:</w:t>
       </w:r>
     </w:p>
     <w:p>
@@ -3250,7 +3250,7 @@
           <w:rFonts w:ascii="Proxima Nova" w:cs="Proxima Nova" w:eastAsia="Proxima Nova" w:hAnsi="Proxima Nova"/>
           <w:rtl w:val="0"/>
         </w:rPr>
-        <w:t xml:space="preserve">      Я поперхнулся от удивления. Только сейчас заметил, что все это время пристально наблюдал за ней. Мне стало слегка неловко.  Я было уже начал отворачиваться в другую сторону, как услышал:  </w:t>
+        <w:t xml:space="preserve">    I choked with surprise . Only now I noticed that all this time I stared at her. I felt slightly uncomfortable.  I was already turning away the other way, as I heard:  </w:t>
       </w:r>
     </w:p>
     <w:p>
@@ -3284,7 +3284,7 @@
           <w:rFonts w:ascii="Proxima Nova" w:cs="Proxima Nova" w:eastAsia="Proxima Nova" w:hAnsi="Proxima Nova"/>
           <w:rtl w:val="0"/>
         </w:rPr>
-        <w:t xml:space="preserve">«поле для ввода имени»</w:t>
+        <w:t xml:space="preserve">«field for name entry»</w:t>
       </w:r>
     </w:p>
     <w:p>
@@ -3471,7 +3471,7 @@
           <w:rFonts w:ascii="Proxima Nova" w:cs="Proxima Nova" w:eastAsia="Proxima Nova" w:hAnsi="Proxima Nova"/>
           <w:rtl w:val="0"/>
         </w:rPr>
-        <w:t xml:space="preserve">Kira drank one more глоток of tea and unpacked small chocolate bar. She got from skirts’ pocket small Swedish pen knife and skilfully shared sweet treat into two pieces.</w:t>
+        <w:t xml:space="preserve">Kira drank one more sip of tea and unpacked small chocolate bar. She got from skirts’ pocket small Swedish pen knife and skilfully shared sweet treat into two pieces.</w:t>
         <w:br w:type="textWrapping"/>
       </w:r>
     </w:p>
@@ -3506,92 +3506,92 @@
           <w:rFonts w:ascii="Proxima Nova" w:cs="Proxima Nova" w:eastAsia="Proxima Nova" w:hAnsi="Proxima Nova"/>
           <w:rtl w:val="0"/>
         </w:rPr>
-        <w:t xml:space="preserve">My eyes stared at her penknife. It’s so small and comfortable, спорю на что угодно, его можно везде запросто пронести, настолько он незаметен. Кира спрятала свой ножичек в карман, а я машинально, глядя на нее, shove hand in the pocket pants. I feel something cold and metallic. Is it really also a knife? It was so rusty, slippery and unpleasant, that I instantly pulled my hand and put in on the bar counter. My forehead just sweated. It’s strange, what’s wrong with me? What’s in the pocket?</w:t>
-      </w:r>
-    </w:p>
-    <w:p>
-      <w:pPr>
-        <w:spacing w:before="200" w:line="312" w:lineRule="auto"/>
-        <w:contextualSpacing w:val="0"/>
-        <w:jc w:val="both"/>
-        <w:rPr>
-          <w:rFonts w:ascii="Proxima Nova" w:cs="Proxima Nova" w:eastAsia="Proxima Nova" w:hAnsi="Proxima Nova"/>
-        </w:rPr>
-      </w:pPr>
-      <w:r>
-        <w:rPr>
-          <w:rFonts w:ascii="Proxima Nova" w:cs="Proxima Nova" w:eastAsia="Proxima Nova" w:hAnsi="Proxima Nova"/>
-          <w:rtl w:val="0"/>
-        </w:rPr>
-        <w:t xml:space="preserve">От Киры это не укрылось. Она быстро обвела меня взглядом и о чем-то призадумалась. Видимо, решив немного меня отвлечь и заполнить неловкое молчание, она начала говорить: </w:t>
-      </w:r>
-    </w:p>
-    <w:p>
-      <w:pPr>
-        <w:spacing w:before="200" w:line="312" w:lineRule="auto"/>
-        <w:contextualSpacing w:val="0"/>
-        <w:jc w:val="both"/>
-        <w:rPr>
-          <w:rFonts w:ascii="Proxima Nova" w:cs="Proxima Nova" w:eastAsia="Proxima Nova" w:hAnsi="Proxima Nova"/>
-        </w:rPr>
-      </w:pPr>
-      <w:r>
-        <w:rPr>
-          <w:rFonts w:ascii="Proxima Nova" w:cs="Proxima Nova" w:eastAsia="Proxima Nova" w:hAnsi="Proxima Nova"/>
-          <w:rtl w:val="0"/>
-        </w:rPr>
-        <w:t xml:space="preserve">К: Ух, ну и железка у вас, такая шумная, такая громкая!</w:t>
-      </w:r>
-    </w:p>
-    <w:p>
-      <w:pPr>
-        <w:spacing w:before="200" w:line="312" w:lineRule="auto"/>
-        <w:contextualSpacing w:val="0"/>
-        <w:jc w:val="both"/>
-        <w:rPr>
-          <w:rFonts w:ascii="Proxima Nova" w:cs="Proxima Nova" w:eastAsia="Proxima Nova" w:hAnsi="Proxima Nova"/>
-        </w:rPr>
-      </w:pPr>
-      <w:r>
-        <w:rPr>
-          <w:rFonts w:ascii="Proxima Nova" w:cs="Proxima Nova" w:eastAsia="Proxima Nova" w:hAnsi="Proxima Nova"/>
-          <w:rtl w:val="0"/>
-        </w:rPr>
-        <w:t xml:space="preserve">Я прислушался к шуму снаружи и услышал постукивание колес электропоезда и скрип старых составов на железной дороге, что неподалёку. </w:t>
-      </w:r>
-    </w:p>
-    <w:p>
-      <w:pPr>
-        <w:spacing w:before="200" w:line="312" w:lineRule="auto"/>
-        <w:contextualSpacing w:val="0"/>
-        <w:jc w:val="both"/>
-        <w:rPr>
-          <w:rFonts w:ascii="Proxima Nova" w:cs="Proxima Nova" w:eastAsia="Proxima Nova" w:hAnsi="Proxima Nova"/>
-        </w:rPr>
-      </w:pPr>
-      <w:r>
-        <w:rPr>
-          <w:rFonts w:ascii="Proxima Nova" w:cs="Proxima Nova" w:eastAsia="Proxima Nova" w:hAnsi="Proxima Nova"/>
-          <w:rtl w:val="0"/>
-        </w:rPr>
-        <w:t xml:space="preserve">Я: ну да, есть такое. In general, железная дорога is the only place, which хоть чем-то интересно in this old boring town. </w:t>
-      </w:r>
-    </w:p>
-    <w:p>
-      <w:pPr>
-        <w:spacing w:before="200" w:line="312" w:lineRule="auto"/>
-        <w:contextualSpacing w:val="0"/>
-        <w:jc w:val="both"/>
-        <w:rPr>
-          <w:rFonts w:ascii="Proxima Nova" w:cs="Proxima Nova" w:eastAsia="Proxima Nova" w:hAnsi="Proxima Nova"/>
-        </w:rPr>
-      </w:pPr>
-      <w:r>
-        <w:rPr>
-          <w:rFonts w:ascii="Proxima Nova" w:cs="Proxima Nova" w:eastAsia="Proxima Nova" w:hAnsi="Proxima Nova"/>
-          <w:rtl w:val="0"/>
-        </w:rPr>
-        <w:t xml:space="preserve">К: hmpf, I’m pretty sure, that there are lots of remarkable places! Вот, когда бежала мимо, краем глаза заприметила парк с фонтаном. Надо бы наведаться туда, когда дождь кончится. </w:t>
+        <w:t xml:space="preserve">My eyes stared at her penknife. It’s so small and comfortable, I bet on anything, it can be carried everywhere without fail, so it is invisible. Kira hid her small knife in pocket, and I mechanically, looking at her, shove hand in the pants pocket. I feel something cold and metallic. Is it really also a knife? It was so rusty, slippery and unpleasant, that I instantly pulled my hand and put in on the bar counter. My forehead just sweated. It’s strange, what’s wrong with me? What’s in the pocket?</w:t>
+      </w:r>
+    </w:p>
+    <w:p>
+      <w:pPr>
+        <w:spacing w:before="200" w:line="312" w:lineRule="auto"/>
+        <w:contextualSpacing w:val="0"/>
+        <w:jc w:val="both"/>
+        <w:rPr>
+          <w:rFonts w:ascii="Proxima Nova" w:cs="Proxima Nova" w:eastAsia="Proxima Nova" w:hAnsi="Proxima Nova"/>
+        </w:rPr>
+      </w:pPr>
+      <w:r>
+        <w:rPr>
+          <w:rFonts w:ascii="Proxima Nova" w:cs="Proxima Nova" w:eastAsia="Proxima Nova" w:hAnsi="Proxima Nova"/>
+          <w:rtl w:val="0"/>
+        </w:rPr>
+        <w:t xml:space="preserve">It did not hide from Kira.She quickly looked me around again and thought about something. Apparently, having decided to distract me a little and fill an embarrassing silence, she began to talk: </w:t>
+      </w:r>
+    </w:p>
+    <w:p>
+      <w:pPr>
+        <w:spacing w:before="200" w:line="312" w:lineRule="auto"/>
+        <w:contextualSpacing w:val="0"/>
+        <w:jc w:val="both"/>
+        <w:rPr>
+          <w:rFonts w:ascii="Proxima Nova" w:cs="Proxima Nova" w:eastAsia="Proxima Nova" w:hAnsi="Proxima Nova"/>
+        </w:rPr>
+      </w:pPr>
+      <w:r>
+        <w:rPr>
+          <w:rFonts w:ascii="Proxima Nova" w:cs="Proxima Nova" w:eastAsia="Proxima Nova" w:hAnsi="Proxima Nova"/>
+          <w:rtl w:val="0"/>
+        </w:rPr>
+        <w:t xml:space="preserve">К: Uh, well, your rail is extremely noisy and super loud!</w:t>
+      </w:r>
+    </w:p>
+    <w:p>
+      <w:pPr>
+        <w:spacing w:before="200" w:line="312" w:lineRule="auto"/>
+        <w:contextualSpacing w:val="0"/>
+        <w:jc w:val="both"/>
+        <w:rPr>
+          <w:rFonts w:ascii="Proxima Nova" w:cs="Proxima Nova" w:eastAsia="Proxima Nova" w:hAnsi="Proxima Nova"/>
+        </w:rPr>
+      </w:pPr>
+      <w:r>
+        <w:rPr>
+          <w:rFonts w:ascii="Proxima Nova" w:cs="Proxima Nova" w:eastAsia="Proxima Nova" w:hAnsi="Proxima Nova"/>
+          <w:rtl w:val="0"/>
+        </w:rPr>
+        <w:t xml:space="preserve">I listened to the noise outside and heard the tapping of the electric train's wheels and the creaking of old trains on the railway which is nearby. </w:t>
+      </w:r>
+    </w:p>
+    <w:p>
+      <w:pPr>
+        <w:spacing w:before="200" w:line="312" w:lineRule="auto"/>
+        <w:contextualSpacing w:val="0"/>
+        <w:jc w:val="both"/>
+        <w:rPr>
+          <w:rFonts w:ascii="Proxima Nova" w:cs="Proxima Nova" w:eastAsia="Proxima Nova" w:hAnsi="Proxima Nova"/>
+        </w:rPr>
+      </w:pPr>
+      <w:r>
+        <w:rPr>
+          <w:rFonts w:ascii="Proxima Nova" w:cs="Proxima Nova" w:eastAsia="Proxima Nova" w:hAnsi="Proxima Nova"/>
+          <w:rtl w:val="0"/>
+        </w:rPr>
+        <w:t xml:space="preserve">Я: Well, yes, there is. In general, railway is the only place, which is at least something interesting in this old boring town. </w:t>
+      </w:r>
+    </w:p>
+    <w:p>
+      <w:pPr>
+        <w:spacing w:before="200" w:line="312" w:lineRule="auto"/>
+        <w:contextualSpacing w:val="0"/>
+        <w:jc w:val="both"/>
+        <w:rPr>
+          <w:rFonts w:ascii="Proxima Nova" w:cs="Proxima Nova" w:eastAsia="Proxima Nova" w:hAnsi="Proxima Nova"/>
+        </w:rPr>
+      </w:pPr>
+      <w:r>
+        <w:rPr>
+          <w:rFonts w:ascii="Proxima Nova" w:cs="Proxima Nova" w:eastAsia="Proxima Nova" w:hAnsi="Proxima Nova"/>
+          <w:rtl w:val="0"/>
+        </w:rPr>
+        <w:t xml:space="preserve">К: hmpf, I’m pretty sure, that there are lots of remarkable places! Here, when I ran past old square, I noticed by the eye park with fountain. I’m thinking about visiting that place, when the rain stops. </w:t>
       </w:r>
     </w:p>
     <w:p>
@@ -3610,7 +3610,7 @@
           <w:i w:val="1"/>
           <w:rtl w:val="0"/>
         </w:rPr>
-        <w:t xml:space="preserve">Меня резко забила дрожь. В голове всплыли образы старого леса, заросших тропинок,старого фонтана, который едва-едва выпускает струйки мутно-зеленой вонючей воды, маленькая девочка, бегущая домой по парку наперерез. I’m sitting on the bench and thinking about something…No matter,about what. </w:t>
+        <w:t xml:space="preserve">I sharply scored a shiver. Some images surfaced in my head, there were images of ugly old forest, overgrown paths,old fountain, which hardly released jets of мутно-green stinking water, small girl, running home across the park. I’m sitting on the bench and thinking about something…No matter,about what. </w:t>
       </w:r>
     </w:p>
     <w:p>
@@ -3661,7 +3661,1630 @@
           <w:rFonts w:ascii="Proxima Nova" w:cs="Proxima Nova" w:eastAsia="Proxima Nova" w:hAnsi="Proxima Nova"/>
           <w:rtl w:val="0"/>
         </w:rPr>
-        <w:t xml:space="preserve">К: Well,okay. And in general, this town is not so boring, as you think, I’m sure, в нем есть жизнь!</w:t>
+        <w:t xml:space="preserve">К: Well,okay. And in general, this town is not so boring, as you think, I’m sure, it has a life!</w:t>
+      </w:r>
+    </w:p>
+    <w:p>
+      <w:pPr>
+        <w:spacing w:before="200" w:line="312" w:lineRule="auto"/>
+        <w:contextualSpacing w:val="0"/>
+        <w:jc w:val="both"/>
+        <w:rPr>
+          <w:rFonts w:ascii="Proxima Nova" w:cs="Proxima Nova" w:eastAsia="Proxima Nova" w:hAnsi="Proxima Nova"/>
+        </w:rPr>
+      </w:pPr>
+      <w:r>
+        <w:rPr>
+          <w:rFonts w:ascii="Proxima Nova" w:cs="Proxima Nova" w:eastAsia="Proxima Nova" w:hAnsi="Proxima Nova"/>
+          <w:rtl w:val="0"/>
+        </w:rPr>
+        <w:t xml:space="preserve">Her expression started to annoy me. My new companion opened fresh newspaper and being stared somewhere on the page , asked me:</w:t>
+      </w:r>
+    </w:p>
+    <w:p>
+      <w:pPr>
+        <w:spacing w:before="200" w:line="312" w:lineRule="auto"/>
+        <w:contextualSpacing w:val="0"/>
+        <w:jc w:val="both"/>
+        <w:rPr>
+          <w:rFonts w:ascii="Proxima Nova" w:cs="Proxima Nova" w:eastAsia="Proxima Nova" w:hAnsi="Proxima Nova"/>
+        </w:rPr>
+      </w:pPr>
+      <w:r>
+        <w:rPr>
+          <w:rFonts w:ascii="Proxima Nova" w:cs="Proxima Nova" w:eastAsia="Proxima Nova" w:hAnsi="Proxima Nova"/>
+          <w:rtl w:val="0"/>
+        </w:rPr>
+        <w:t xml:space="preserve">К:I came to this town very recently. How is life, what is happening in the town?</w:t>
+      </w:r>
+    </w:p>
+    <w:p>
+      <w:pPr>
+        <w:spacing w:before="200" w:line="312" w:lineRule="auto"/>
+        <w:contextualSpacing w:val="0"/>
+        <w:jc w:val="both"/>
+        <w:rPr>
+          <w:rFonts w:ascii="Proxima Nova" w:cs="Proxima Nova" w:eastAsia="Proxima Nova" w:hAnsi="Proxima Nova"/>
+          <w:b w:val="1"/>
+          <w:u w:val="single"/>
+        </w:rPr>
+      </w:pPr>
+      <w:r>
+        <w:rPr>
+          <w:rFonts w:ascii="Proxima Nova" w:cs="Proxima Nova" w:eastAsia="Proxima Nova" w:hAnsi="Proxima Nova"/>
+          <w:b w:val="1"/>
+          <w:u w:val="single"/>
+          <w:rtl w:val="0"/>
+        </w:rPr>
+        <w:t xml:space="preserve">Переписать отсюда</w:t>
+      </w:r>
+    </w:p>
+    <w:p>
+      <w:pPr>
+        <w:spacing w:before="200" w:line="312" w:lineRule="auto"/>
+        <w:contextualSpacing w:val="0"/>
+        <w:jc w:val="both"/>
+        <w:rPr>
+          <w:rFonts w:ascii="Proxima Nova" w:cs="Proxima Nova" w:eastAsia="Proxima Nova" w:hAnsi="Proxima Nova"/>
+        </w:rPr>
+      </w:pPr>
+      <w:r>
+        <w:rPr>
+          <w:rFonts w:ascii="Proxima Nova" w:cs="Proxima Nova" w:eastAsia="Proxima Nova" w:hAnsi="Proxima Nova"/>
+          <w:rtl w:val="0"/>
+        </w:rPr>
+        <w:t xml:space="preserve">Я:Well,  nothing special , our town is small , and nothing happens.</w:t>
+      </w:r>
+    </w:p>
+    <w:p>
+      <w:pPr>
+        <w:spacing w:before="200" w:line="312" w:lineRule="auto"/>
+        <w:contextualSpacing w:val="0"/>
+        <w:jc w:val="both"/>
+        <w:rPr>
+          <w:rFonts w:ascii="Proxima Nova" w:cs="Proxima Nova" w:eastAsia="Proxima Nova" w:hAnsi="Proxima Nova"/>
+        </w:rPr>
+      </w:pPr>
+      <w:r>
+        <w:rPr>
+          <w:rFonts w:ascii="Proxima Nova" w:cs="Proxima Nova" w:eastAsia="Proxima Nova" w:hAnsi="Proxima Nova"/>
+          <w:rtl w:val="0"/>
+        </w:rPr>
+        <w:t xml:space="preserve"> К: Haven’t you read about the murder of a girl on the railway tracks?</w:t>
+      </w:r>
+    </w:p>
+    <w:p>
+      <w:pPr>
+        <w:spacing w:before="200" w:line="312" w:lineRule="auto"/>
+        <w:contextualSpacing w:val="0"/>
+        <w:jc w:val="both"/>
+        <w:rPr>
+          <w:rFonts w:ascii="Proxima Nova" w:cs="Proxima Nova" w:eastAsia="Proxima Nova" w:hAnsi="Proxima Nova"/>
+        </w:rPr>
+      </w:pPr>
+      <w:r>
+        <w:rPr>
+          <w:rFonts w:ascii="Proxima Nova" w:cs="Proxima Nova" w:eastAsia="Proxima Nova" w:hAnsi="Proxima Nova"/>
+          <w:rtl w:val="0"/>
+        </w:rPr>
+        <w:t xml:space="preserve">Я:and there is nothing interesting, well, you think, threw the body on the way. </w:t>
+      </w:r>
+    </w:p>
+    <w:p>
+      <w:pPr>
+        <w:spacing w:before="200" w:line="312" w:lineRule="auto"/>
+        <w:contextualSpacing w:val="0"/>
+        <w:jc w:val="both"/>
+        <w:rPr>
+          <w:rFonts w:ascii="Proxima Nova" w:cs="Proxima Nova" w:eastAsia="Proxima Nova" w:hAnsi="Proxima Nova"/>
+          <w:i w:val="1"/>
+        </w:rPr>
+      </w:pPr>
+      <w:r>
+        <w:rPr>
+          <w:rFonts w:ascii="Proxima Nova" w:cs="Proxima Nova" w:eastAsia="Proxima Nova" w:hAnsi="Proxima Nova"/>
+          <w:i w:val="1"/>
+          <w:rtl w:val="0"/>
+        </w:rPr>
+        <w:t xml:space="preserve">I didn’t read any newspapers, of course,so I just announced some rumors that she would leave me alone. </w:t>
+      </w:r>
+    </w:p>
+    <w:p>
+      <w:pPr>
+        <w:spacing w:before="200" w:line="312" w:lineRule="auto"/>
+        <w:contextualSpacing w:val="0"/>
+        <w:jc w:val="both"/>
+        <w:rPr>
+          <w:rFonts w:ascii="Proxima Nova" w:cs="Proxima Nova" w:eastAsia="Proxima Nova" w:hAnsi="Proxima Nova"/>
+        </w:rPr>
+      </w:pPr>
+      <w:r>
+        <w:rPr>
+          <w:rFonts w:ascii="Proxima Nova" w:cs="Proxima Nova" w:eastAsia="Proxima Nova" w:hAnsi="Proxima Nova"/>
+          <w:rtl w:val="0"/>
+        </w:rPr>
+        <w:t xml:space="preserve">К: wow, wow, but this doesn’t happen every day! And, as in real detectives, there were no witnesses?</w:t>
+      </w:r>
+    </w:p>
+    <w:p>
+      <w:pPr>
+        <w:spacing w:before="200" w:line="312" w:lineRule="auto"/>
+        <w:contextualSpacing w:val="0"/>
+        <w:jc w:val="both"/>
+        <w:rPr>
+          <w:rFonts w:ascii="Proxima Nova" w:cs="Proxima Nova" w:eastAsia="Proxima Nova" w:hAnsi="Proxima Nova"/>
+        </w:rPr>
+      </w:pPr>
+      <w:r>
+        <w:rPr>
+          <w:rFonts w:ascii="Proxima Nova" w:cs="Proxima Nova" w:eastAsia="Proxima Nova" w:hAnsi="Proxima Nova"/>
+          <w:rtl w:val="0"/>
+        </w:rPr>
+        <w:t xml:space="preserve">Я: It seems to be something like that. </w:t>
+      </w:r>
+    </w:p>
+    <w:p>
+      <w:pPr>
+        <w:spacing w:before="200" w:line="312" w:lineRule="auto"/>
+        <w:contextualSpacing w:val="0"/>
+        <w:jc w:val="both"/>
+        <w:rPr>
+          <w:rFonts w:ascii="Proxima Nova" w:cs="Proxima Nova" w:eastAsia="Proxima Nova" w:hAnsi="Proxima Nova"/>
+        </w:rPr>
+      </w:pPr>
+      <w:r>
+        <w:rPr>
+          <w:rFonts w:ascii="Proxima Nova" w:cs="Proxima Nova" w:eastAsia="Proxima Nova" w:hAnsi="Proxima Nova"/>
+          <w:rtl w:val="0"/>
+        </w:rPr>
+        <w:t xml:space="preserve">К: Is the murderer already found?</w:t>
+      </w:r>
+    </w:p>
+    <w:p>
+      <w:pPr>
+        <w:spacing w:before="200" w:line="312" w:lineRule="auto"/>
+        <w:contextualSpacing w:val="0"/>
+        <w:jc w:val="both"/>
+        <w:rPr>
+          <w:rFonts w:ascii="Proxima Nova" w:cs="Proxima Nova" w:eastAsia="Proxima Nova" w:hAnsi="Proxima Nova"/>
+        </w:rPr>
+      </w:pPr>
+      <w:r>
+        <w:rPr>
+          <w:rFonts w:ascii="Proxima Nova" w:cs="Proxima Nova" w:eastAsia="Proxima Nova" w:hAnsi="Proxima Nova"/>
+          <w:rtl w:val="0"/>
+        </w:rPr>
+        <w:t xml:space="preserve">Я: definitely no, if police had found that guy, they would have written about this in the newspaper.</w:t>
+      </w:r>
+    </w:p>
+    <w:p>
+      <w:pPr>
+        <w:spacing w:before="200" w:line="312" w:lineRule="auto"/>
+        <w:contextualSpacing w:val="0"/>
+        <w:jc w:val="both"/>
+        <w:rPr>
+          <w:rFonts w:ascii="Proxima Nova" w:cs="Proxima Nova" w:eastAsia="Proxima Nova" w:hAnsi="Proxima Nova"/>
+        </w:rPr>
+      </w:pPr>
+      <w:r>
+        <w:rPr>
+          <w:rFonts w:ascii="Proxima Nova" w:cs="Proxima Nova" w:eastAsia="Proxima Nova" w:hAnsi="Proxima Nova"/>
+          <w:rtl w:val="0"/>
+        </w:rPr>
+        <w:t xml:space="preserve">К: Oh no, you shouldn’t have said it, now I'm afraid to go out!</w:t>
+      </w:r>
+    </w:p>
+    <w:p>
+      <w:pPr>
+        <w:spacing w:before="200" w:line="312" w:lineRule="auto"/>
+        <w:contextualSpacing w:val="0"/>
+        <w:jc w:val="both"/>
+        <w:rPr>
+          <w:rFonts w:ascii="Proxima Nova" w:cs="Proxima Nova" w:eastAsia="Proxima Nova" w:hAnsi="Proxima Nova"/>
+        </w:rPr>
+      </w:pPr>
+      <w:r>
+        <w:rPr>
+          <w:rFonts w:ascii="Proxima Nova" w:cs="Proxima Nova" w:eastAsia="Proxima Nova" w:hAnsi="Proxima Nova"/>
+          <w:rtl w:val="0"/>
+        </w:rPr>
+        <w:t xml:space="preserve">The girl was expressive, talked a lot and quickly and gesticulated actively. What a chatterbox!</w:t>
+      </w:r>
+    </w:p>
+    <w:p>
+      <w:pPr>
+        <w:spacing w:before="200" w:line="312" w:lineRule="auto"/>
+        <w:contextualSpacing w:val="0"/>
+        <w:jc w:val="both"/>
+        <w:rPr>
+          <w:rFonts w:ascii="Proxima Nova" w:cs="Proxima Nova" w:eastAsia="Proxima Nova" w:hAnsi="Proxima Nova"/>
+        </w:rPr>
+      </w:pPr>
+      <w:r>
+        <w:rPr>
+          <w:rFonts w:ascii="Proxima Nova" w:cs="Proxima Nova" w:eastAsia="Proxima Nova" w:hAnsi="Proxima Nova"/>
+          <w:rtl w:val="0"/>
+        </w:rPr>
+        <w:t xml:space="preserve">К:what else can you tell me, i am sooo interested!</w:t>
+      </w:r>
+    </w:p>
+    <w:p>
+      <w:pPr>
+        <w:spacing w:before="200" w:line="312" w:lineRule="auto"/>
+        <w:contextualSpacing w:val="0"/>
+        <w:jc w:val="both"/>
+        <w:rPr>
+          <w:rFonts w:ascii="Proxima Nova" w:cs="Proxima Nova" w:eastAsia="Proxima Nova" w:hAnsi="Proxima Nova"/>
+        </w:rPr>
+      </w:pPr>
+      <w:r>
+        <w:rPr>
+          <w:rFonts w:ascii="Proxima Nova" w:cs="Proxima Nova" w:eastAsia="Proxima Nova" w:hAnsi="Proxima Nova"/>
+          <w:rtl w:val="0"/>
+        </w:rPr>
+        <w:t xml:space="preserve">Я: … Emmmmm, what?</w:t>
+      </w:r>
+    </w:p>
+    <w:p>
+      <w:pPr>
+        <w:spacing w:before="200" w:line="312" w:lineRule="auto"/>
+        <w:contextualSpacing w:val="0"/>
+        <w:jc w:val="both"/>
+        <w:rPr>
+          <w:rFonts w:ascii="Proxima Nova" w:cs="Proxima Nova" w:eastAsia="Proxima Nova" w:hAnsi="Proxima Nova"/>
+        </w:rPr>
+      </w:pPr>
+      <w:r>
+        <w:rPr>
+          <w:rFonts w:ascii="Proxima Nova" w:cs="Proxima Nova" w:eastAsia="Proxima Nova" w:hAnsi="Proxima Nova"/>
+          <w:rtl w:val="0"/>
+        </w:rPr>
+        <w:t xml:space="preserve">К: what’s her name?</w:t>
+      </w:r>
+    </w:p>
+    <w:p>
+      <w:pPr>
+        <w:spacing w:before="200" w:line="312" w:lineRule="auto"/>
+        <w:contextualSpacing w:val="0"/>
+        <w:jc w:val="both"/>
+        <w:rPr>
+          <w:rFonts w:ascii="Proxima Nova" w:cs="Proxima Nova" w:eastAsia="Proxima Nova" w:hAnsi="Proxima Nova"/>
+        </w:rPr>
+      </w:pPr>
+      <w:r>
+        <w:rPr>
+          <w:rFonts w:ascii="Proxima Nova" w:cs="Proxima Nova" w:eastAsia="Proxima Nova" w:hAnsi="Proxima Nova"/>
+          <w:rtl w:val="0"/>
+        </w:rPr>
+        <w:t xml:space="preserve">Я: i don’t know.</w:t>
+      </w:r>
+    </w:p>
+    <w:p>
+      <w:pPr>
+        <w:spacing w:before="200" w:line="312" w:lineRule="auto"/>
+        <w:contextualSpacing w:val="0"/>
+        <w:jc w:val="both"/>
+        <w:rPr>
+          <w:rFonts w:ascii="Proxima Nova" w:cs="Proxima Nova" w:eastAsia="Proxima Nova" w:hAnsi="Proxima Nova"/>
+        </w:rPr>
+      </w:pPr>
+      <w:r>
+        <w:rPr>
+          <w:rFonts w:ascii="Proxima Nova" w:cs="Proxima Nova" w:eastAsia="Proxima Nova" w:hAnsi="Proxima Nova"/>
+          <w:rtl w:val="0"/>
+        </w:rPr>
+        <w:t xml:space="preserve">К: oh, don’t you know, whether she was pupil or not?</w:t>
+      </w:r>
+    </w:p>
+    <w:p>
+      <w:pPr>
+        <w:spacing w:before="200" w:line="312" w:lineRule="auto"/>
+        <w:contextualSpacing w:val="0"/>
+        <w:jc w:val="both"/>
+        <w:rPr>
+          <w:rFonts w:ascii="Proxima Nova" w:cs="Proxima Nova" w:eastAsia="Proxima Nova" w:hAnsi="Proxima Nova"/>
+        </w:rPr>
+      </w:pPr>
+      <w:r>
+        <w:rPr>
+          <w:rFonts w:ascii="Proxima Nova" w:cs="Proxima Nova" w:eastAsia="Proxima Nova" w:hAnsi="Proxima Nova"/>
+          <w:rtl w:val="0"/>
+        </w:rPr>
+        <w:t xml:space="preserve">Я: I don’t know.</w:t>
+      </w:r>
+    </w:p>
+    <w:p>
+      <w:pPr>
+        <w:spacing w:before="200" w:line="312" w:lineRule="auto"/>
+        <w:contextualSpacing w:val="0"/>
+        <w:jc w:val="both"/>
+        <w:rPr>
+          <w:rFonts w:ascii="Proxima Nova" w:cs="Proxima Nova" w:eastAsia="Proxima Nova" w:hAnsi="Proxima Nova"/>
+        </w:rPr>
+      </w:pPr>
+      <w:r>
+        <w:rPr>
+          <w:rFonts w:ascii="Proxima Nova" w:cs="Proxima Nova" w:eastAsia="Proxima Nova" w:hAnsi="Proxima Nova"/>
+          <w:rtl w:val="0"/>
+        </w:rPr>
+        <w:t xml:space="preserve">К: And in which class was she studying? How old was she?</w:t>
+      </w:r>
+    </w:p>
+    <w:p>
+      <w:pPr>
+        <w:spacing w:before="200" w:line="312" w:lineRule="auto"/>
+        <w:contextualSpacing w:val="0"/>
+        <w:jc w:val="both"/>
+        <w:rPr>
+          <w:rFonts w:ascii="Proxima Nova" w:cs="Proxima Nova" w:eastAsia="Proxima Nova" w:hAnsi="Proxima Nova"/>
+        </w:rPr>
+      </w:pPr>
+      <w:r>
+        <w:rPr>
+          <w:rFonts w:ascii="Proxima Nova" w:cs="Proxima Nova" w:eastAsia="Proxima Nova" w:hAnsi="Proxima Nova"/>
+          <w:rtl w:val="0"/>
+        </w:rPr>
+        <w:t xml:space="preserve">Я: the hell I know!</w:t>
+      </w:r>
+    </w:p>
+    <w:p>
+      <w:pPr>
+        <w:spacing w:before="200" w:line="312" w:lineRule="auto"/>
+        <w:contextualSpacing w:val="0"/>
+        <w:jc w:val="both"/>
+        <w:rPr>
+          <w:rFonts w:ascii="Proxima Nova" w:cs="Proxima Nova" w:eastAsia="Proxima Nova" w:hAnsi="Proxima Nova"/>
+        </w:rPr>
+      </w:pPr>
+      <w:r>
+        <w:rPr>
+          <w:rFonts w:ascii="Proxima Nova" w:cs="Proxima Nova" w:eastAsia="Proxima Nova" w:hAnsi="Proxima Nova"/>
+          <w:rtl w:val="0"/>
+        </w:rPr>
+        <w:t xml:space="preserve">К: Hmm, well, okay. I wouldn’t like to know too much, anyway.</w:t>
+      </w:r>
+    </w:p>
+    <w:p>
+      <w:pPr>
+        <w:spacing w:before="200" w:line="312" w:lineRule="auto"/>
+        <w:contextualSpacing w:val="0"/>
+        <w:jc w:val="both"/>
+        <w:rPr>
+          <w:rFonts w:ascii="Proxima Nova" w:cs="Proxima Nova" w:eastAsia="Proxima Nova" w:hAnsi="Proxima Nova"/>
+        </w:rPr>
+      </w:pPr>
+      <w:r>
+        <w:rPr>
+          <w:rFonts w:ascii="Proxima Nova" w:cs="Proxima Nova" w:eastAsia="Proxima Nova" w:hAnsi="Proxima Nova"/>
+          <w:rtl w:val="0"/>
+        </w:rPr>
+        <w:t xml:space="preserve">Kira defiantly turned away, puffed out her cheeks like a hamster, and began to look at the ceiling with displeasure.</w:t>
+      </w:r>
+    </w:p>
+    <w:p>
+      <w:pPr>
+        <w:spacing w:before="200" w:line="312" w:lineRule="auto"/>
+        <w:contextualSpacing w:val="0"/>
+        <w:jc w:val="both"/>
+        <w:rPr>
+          <w:rFonts w:ascii="Proxima Nova" w:cs="Proxima Nova" w:eastAsia="Proxima Nova" w:hAnsi="Proxima Nova"/>
+          <w:i w:val="1"/>
+        </w:rPr>
+      </w:pPr>
+      <w:r>
+        <w:rPr>
+          <w:rFonts w:ascii="Proxima Nova" w:cs="Proxima Nova" w:eastAsia="Proxima Nova" w:hAnsi="Proxima Nova"/>
+          <w:i w:val="1"/>
+          <w:rtl w:val="0"/>
+        </w:rPr>
+        <w:t xml:space="preserve">...Girl ran to the fountain and lowered tempo. Then she simply walked, restoring breathing. Tears are flowing down her cheeks, her brows are frowned, his lips are compressed, her cheeks are inflated and her hands are clenched into fists, and behind her back is a new red rucksack, for some reason diligently piled in the mud. Now I see, why she was disappointed…</w:t>
+      </w:r>
+    </w:p>
+    <w:p>
+      <w:pPr>
+        <w:spacing w:before="200" w:line="312" w:lineRule="auto"/>
+        <w:contextualSpacing w:val="0"/>
+        <w:jc w:val="both"/>
+        <w:rPr>
+          <w:rFonts w:ascii="Proxima Nova" w:cs="Proxima Nova" w:eastAsia="Proxima Nova" w:hAnsi="Proxima Nova"/>
+        </w:rPr>
+      </w:pPr>
+      <w:r>
+        <w:rPr>
+          <w:rFonts w:ascii="Proxima Nova" w:cs="Proxima Nova" w:eastAsia="Proxima Nova" w:hAnsi="Proxima Nova"/>
+          <w:rtl w:val="0"/>
+        </w:rPr>
+        <w:t xml:space="preserve">К: Can you imagine, whom did I meet today? Your mayor! As I know, he is a hidden person, he does not get out almost from home.  And today he took it and went out. He gave a lot of interviews, talked with the people ...</w:t>
+      </w:r>
+    </w:p>
+    <w:p>
+      <w:pPr>
+        <w:spacing w:before="200" w:line="312" w:lineRule="auto"/>
+        <w:contextualSpacing w:val="0"/>
+        <w:jc w:val="both"/>
+        <w:rPr>
+          <w:rFonts w:ascii="Proxima Nova" w:cs="Proxima Nova" w:eastAsia="Proxima Nova" w:hAnsi="Proxima Nova"/>
+        </w:rPr>
+      </w:pPr>
+      <w:r>
+        <w:rPr>
+          <w:rFonts w:ascii="Proxima Nova" w:cs="Proxima Nova" w:eastAsia="Proxima Nova" w:hAnsi="Proxima Nova"/>
+          <w:rtl w:val="0"/>
+        </w:rPr>
+        <w:t xml:space="preserve">К: …</w:t>
+      </w:r>
+    </w:p>
+    <w:p>
+      <w:pPr>
+        <w:spacing w:before="200" w:line="312" w:lineRule="auto"/>
+        <w:contextualSpacing w:val="0"/>
+        <w:jc w:val="both"/>
+        <w:rPr>
+          <w:rFonts w:ascii="Proxima Nova" w:cs="Proxima Nova" w:eastAsia="Proxima Nova" w:hAnsi="Proxima Nova"/>
+        </w:rPr>
+      </w:pPr>
+      <w:r>
+        <w:rPr>
+          <w:rFonts w:ascii="Proxima Nova" w:cs="Proxima Nova" w:eastAsia="Proxima Nova" w:hAnsi="Proxima Nova"/>
+          <w:rtl w:val="0"/>
+        </w:rPr>
+        <w:t xml:space="preserve"> I began to yawn, tired of her chatter, and put my hands in my pockets, so as not to fall asleep.</w:t>
+      </w:r>
+    </w:p>
+    <w:p>
+      <w:pPr>
+        <w:spacing w:before="200" w:line="312" w:lineRule="auto"/>
+        <w:contextualSpacing w:val="0"/>
+        <w:jc w:val="both"/>
+        <w:rPr>
+          <w:rFonts w:ascii="Proxima Nova" w:cs="Proxima Nova" w:eastAsia="Proxima Nova" w:hAnsi="Proxima Nova"/>
+        </w:rPr>
+      </w:pPr>
+      <w:r>
+        <w:rPr>
+          <w:rFonts w:ascii="Proxima Nova" w:cs="Proxima Nova" w:eastAsia="Proxima Nova" w:hAnsi="Proxima Nova"/>
+          <w:rtl w:val="0"/>
+        </w:rPr>
+        <w:t xml:space="preserve">К: …</w:t>
+      </w:r>
+    </w:p>
+    <w:p>
+      <w:pPr>
+        <w:spacing w:before="200" w:line="312" w:lineRule="auto"/>
+        <w:contextualSpacing w:val="0"/>
+        <w:jc w:val="both"/>
+        <w:rPr>
+          <w:rFonts w:ascii="Proxima Nova" w:cs="Proxima Nova" w:eastAsia="Proxima Nova" w:hAnsi="Proxima Nova"/>
+        </w:rPr>
+      </w:pPr>
+      <w:r>
+        <w:rPr>
+          <w:rFonts w:ascii="Proxima Nova" w:cs="Proxima Nova" w:eastAsia="Proxima Nova" w:hAnsi="Proxima Nova"/>
+          <w:rtl w:val="0"/>
+        </w:rPr>
+        <w:t xml:space="preserve">К: … because the police must look for a criminal, but not to look through their homes and ask who has any plans…</w:t>
+      </w:r>
+    </w:p>
+    <w:p>
+      <w:pPr>
+        <w:spacing w:before="200" w:line="312" w:lineRule="auto"/>
+        <w:contextualSpacing w:val="0"/>
+        <w:jc w:val="both"/>
+        <w:rPr>
+          <w:rFonts w:ascii="Proxima Nova" w:cs="Proxima Nova" w:eastAsia="Proxima Nova" w:hAnsi="Proxima Nova"/>
+        </w:rPr>
+      </w:pPr>
+      <w:r>
+        <w:rPr>
+          <w:rFonts w:ascii="Proxima Nova" w:cs="Proxima Nova" w:eastAsia="Proxima Nova" w:hAnsi="Proxima Nova"/>
+          <w:rtl w:val="0"/>
+        </w:rPr>
+        <w:t xml:space="preserve">К: …</w:t>
+      </w:r>
+    </w:p>
+    <w:p>
+      <w:pPr>
+        <w:spacing w:before="200" w:line="312" w:lineRule="auto"/>
+        <w:contextualSpacing w:val="0"/>
+        <w:jc w:val="both"/>
+        <w:rPr>
+          <w:rFonts w:ascii="Proxima Nova" w:cs="Proxima Nova" w:eastAsia="Proxima Nova" w:hAnsi="Proxima Nova"/>
+        </w:rPr>
+      </w:pPr>
+      <w:r>
+        <w:rPr>
+          <w:rFonts w:ascii="Proxima Nova" w:cs="Proxima Nova" w:eastAsia="Proxima Nova" w:hAnsi="Proxima Nova"/>
+          <w:rtl w:val="0"/>
+        </w:rPr>
+        <w:t xml:space="preserve">Only snatches of her phrases reached me, I had long ceased to listen and perceive her monologue.</w:t>
+      </w:r>
+    </w:p>
+    <w:p>
+      <w:pPr>
+        <w:spacing w:before="200" w:line="312" w:lineRule="auto"/>
+        <w:contextualSpacing w:val="0"/>
+        <w:jc w:val="both"/>
+        <w:rPr>
+          <w:rFonts w:ascii="Proxima Nova" w:cs="Proxima Nova" w:eastAsia="Proxima Nova" w:hAnsi="Proxima Nova"/>
+        </w:rPr>
+      </w:pPr>
+      <w:r>
+        <w:rPr>
+          <w:rFonts w:ascii="Proxima Nova" w:cs="Proxima Nova" w:eastAsia="Proxima Nova" w:hAnsi="Proxima Nova"/>
+          <w:rtl w:val="0"/>
+        </w:rPr>
+        <w:t xml:space="preserve">К: …</w:t>
+      </w:r>
+    </w:p>
+    <w:p>
+      <w:pPr>
+        <w:spacing w:before="200" w:line="312" w:lineRule="auto"/>
+        <w:contextualSpacing w:val="0"/>
+        <w:jc w:val="both"/>
+        <w:rPr>
+          <w:rFonts w:ascii="Proxima Nova" w:cs="Proxima Nova" w:eastAsia="Proxima Nova" w:hAnsi="Proxima Nova"/>
+        </w:rPr>
+      </w:pPr>
+      <w:r>
+        <w:rPr>
+          <w:rFonts w:ascii="Proxima Nova" w:cs="Proxima Nova" w:eastAsia="Proxima Nova" w:hAnsi="Proxima Nova"/>
+          <w:rtl w:val="0"/>
+        </w:rPr>
+        <w:t xml:space="preserve">К: … but the taxes that you pay go to them for equipment, and they don’t use it, still walking by hand...</w:t>
+      </w:r>
+    </w:p>
+    <w:p>
+      <w:pPr>
+        <w:spacing w:before="200" w:line="312" w:lineRule="auto"/>
+        <w:contextualSpacing w:val="0"/>
+        <w:jc w:val="both"/>
+        <w:rPr>
+          <w:rFonts w:ascii="Proxima Nova" w:cs="Proxima Nova" w:eastAsia="Proxima Nova" w:hAnsi="Proxima Nova"/>
+        </w:rPr>
+      </w:pPr>
+      <w:r>
+        <w:rPr>
+          <w:rFonts w:ascii="Proxima Nova" w:cs="Proxima Nova" w:eastAsia="Proxima Nova" w:hAnsi="Proxima Nova"/>
+          <w:rtl w:val="0"/>
+        </w:rPr>
+        <w:t xml:space="preserve">К: …</w:t>
+      </w:r>
+    </w:p>
+    <w:p>
+      <w:pPr>
+        <w:spacing w:before="200" w:line="312" w:lineRule="auto"/>
+        <w:contextualSpacing w:val="0"/>
+        <w:jc w:val="both"/>
+        <w:rPr>
+          <w:rFonts w:ascii="Proxima Nova" w:cs="Proxima Nova" w:eastAsia="Proxima Nova" w:hAnsi="Proxima Nova"/>
+        </w:rPr>
+      </w:pPr>
+      <w:r>
+        <w:rPr>
+          <w:rFonts w:ascii="Proxima Nova" w:cs="Proxima Nova" w:eastAsia="Proxima Nova" w:hAnsi="Proxima Nova"/>
+          <w:rtl w:val="0"/>
+        </w:rPr>
+        <w:t xml:space="preserve">К: … and one of them has a funny doggie called Chappi, he’s a good neighbor, however…</w:t>
+      </w:r>
+    </w:p>
+    <w:p>
+      <w:pPr>
+        <w:spacing w:before="200" w:line="312" w:lineRule="auto"/>
+        <w:contextualSpacing w:val="0"/>
+        <w:jc w:val="both"/>
+        <w:rPr>
+          <w:rFonts w:ascii="Proxima Nova" w:cs="Proxima Nova" w:eastAsia="Proxima Nova" w:hAnsi="Proxima Nova"/>
+        </w:rPr>
+      </w:pPr>
+      <w:r>
+        <w:rPr>
+          <w:rFonts w:ascii="Proxima Nova" w:cs="Proxima Nova" w:eastAsia="Proxima Nova" w:hAnsi="Proxima Nova"/>
+          <w:rtl w:val="0"/>
+        </w:rPr>
+        <w:t xml:space="preserve">К: …</w:t>
+      </w:r>
+    </w:p>
+    <w:p>
+      <w:pPr>
+        <w:spacing w:before="200" w:line="312" w:lineRule="auto"/>
+        <w:contextualSpacing w:val="0"/>
+        <w:jc w:val="both"/>
+        <w:rPr>
+          <w:rFonts w:ascii="Proxima Nova" w:cs="Proxima Nova" w:eastAsia="Proxima Nova" w:hAnsi="Proxima Nova"/>
+        </w:rPr>
+      </w:pPr>
+      <w:r>
+        <w:rPr>
+          <w:rFonts w:ascii="Proxima Nova" w:cs="Proxima Nova" w:eastAsia="Proxima Nova" w:hAnsi="Proxima Nova"/>
+          <w:rtl w:val="0"/>
+        </w:rPr>
+        <w:t xml:space="preserve">She kept talking and talking.</w:t>
+      </w:r>
+    </w:p>
+    <w:p>
+      <w:pPr>
+        <w:spacing w:before="200" w:line="312" w:lineRule="auto"/>
+        <w:contextualSpacing w:val="0"/>
+        <w:jc w:val="both"/>
+        <w:rPr>
+          <w:rFonts w:ascii="Proxima Nova" w:cs="Proxima Nova" w:eastAsia="Proxima Nova" w:hAnsi="Proxima Nova"/>
+        </w:rPr>
+      </w:pPr>
+      <w:r>
+        <w:rPr>
+          <w:rFonts w:ascii="Proxima Nova" w:cs="Proxima Nova" w:eastAsia="Proxima Nova" w:hAnsi="Proxima Nova"/>
+          <w:rtl w:val="0"/>
+        </w:rPr>
+        <w:t xml:space="preserve">К: so where, you say?</w:t>
+      </w:r>
+    </w:p>
+    <w:p>
+      <w:pPr>
+        <w:spacing w:before="200" w:line="312" w:lineRule="auto"/>
+        <w:contextualSpacing w:val="0"/>
+        <w:jc w:val="both"/>
+        <w:rPr>
+          <w:rFonts w:ascii="Proxima Nova" w:cs="Proxima Nova" w:eastAsia="Proxima Nova" w:hAnsi="Proxima Nova"/>
+        </w:rPr>
+      </w:pPr>
+      <w:r>
+        <w:rPr>
+          <w:rFonts w:ascii="Proxima Nova" w:cs="Proxima Nova" w:eastAsia="Proxima Nova" w:hAnsi="Proxima Nova"/>
+          <w:rtl w:val="0"/>
+        </w:rPr>
+        <w:t xml:space="preserve">I cheered up.</w:t>
+      </w:r>
+    </w:p>
+    <w:p>
+      <w:pPr>
+        <w:spacing w:before="200" w:line="312" w:lineRule="auto"/>
+        <w:contextualSpacing w:val="0"/>
+        <w:jc w:val="both"/>
+        <w:rPr>
+          <w:rFonts w:ascii="Proxima Nova" w:cs="Proxima Nova" w:eastAsia="Proxima Nova" w:hAnsi="Proxima Nova"/>
+        </w:rPr>
+      </w:pPr>
+      <w:r>
+        <w:rPr>
+          <w:rFonts w:ascii="Proxima Nova" w:cs="Proxima Nova" w:eastAsia="Proxima Nova" w:hAnsi="Proxima Nova"/>
+          <w:rtl w:val="0"/>
+        </w:rPr>
+        <w:t xml:space="preserve">Я: What where?</w:t>
+      </w:r>
+    </w:p>
+    <w:p>
+      <w:pPr>
+        <w:spacing w:before="200" w:line="312" w:lineRule="auto"/>
+        <w:contextualSpacing w:val="0"/>
+        <w:jc w:val="both"/>
+        <w:rPr>
+          <w:rFonts w:ascii="Proxima Nova" w:cs="Proxima Nova" w:eastAsia="Proxima Nova" w:hAnsi="Proxima Nova"/>
+        </w:rPr>
+      </w:pPr>
+      <w:r>
+        <w:rPr>
+          <w:rFonts w:ascii="Proxima Nova" w:cs="Proxima Nova" w:eastAsia="Proxima Nova" w:hAnsi="Proxima Nova"/>
+          <w:rtl w:val="0"/>
+        </w:rPr>
+        <w:t xml:space="preserve">К: hey, aren’t you listening to me? </w:t>
+      </w:r>
+    </w:p>
+    <w:p>
+      <w:pPr>
+        <w:spacing w:before="200" w:line="312" w:lineRule="auto"/>
+        <w:contextualSpacing w:val="0"/>
+        <w:jc w:val="both"/>
+        <w:rPr>
+          <w:rFonts w:ascii="Proxima Nova" w:cs="Proxima Nova" w:eastAsia="Proxima Nova" w:hAnsi="Proxima Nova"/>
+        </w:rPr>
+      </w:pPr>
+      <w:r>
+        <w:rPr>
+          <w:rFonts w:ascii="Proxima Nova" w:cs="Proxima Nova" w:eastAsia="Proxima Nova" w:hAnsi="Proxima Nova"/>
+          <w:rtl w:val="0"/>
+        </w:rPr>
+        <w:t xml:space="preserve">Я: Eeeem,I was listening, of course, just thinking.  Tell me one more time, what did you asked me about?</w:t>
+      </w:r>
+    </w:p>
+    <w:p>
+      <w:pPr>
+        <w:spacing w:before="200" w:line="312" w:lineRule="auto"/>
+        <w:contextualSpacing w:val="0"/>
+        <w:jc w:val="both"/>
+        <w:rPr>
+          <w:rFonts w:ascii="Proxima Nova" w:cs="Proxima Nova" w:eastAsia="Proxima Nova" w:hAnsi="Proxima Nova"/>
+        </w:rPr>
+      </w:pPr>
+      <w:r>
+        <w:rPr>
+          <w:rFonts w:ascii="Proxima Nova" w:cs="Proxima Nova" w:eastAsia="Proxima Nova" w:hAnsi="Proxima Nova"/>
+          <w:rtl w:val="0"/>
+        </w:rPr>
+        <w:t xml:space="preserve">К: where was the girl killed?</w:t>
+      </w:r>
+    </w:p>
+    <w:p>
+      <w:pPr>
+        <w:spacing w:before="200" w:line="312" w:lineRule="auto"/>
+        <w:contextualSpacing w:val="0"/>
+        <w:jc w:val="both"/>
+        <w:rPr>
+          <w:rFonts w:ascii="Proxima Nova" w:cs="Proxima Nova" w:eastAsia="Proxima Nova" w:hAnsi="Proxima Nova"/>
+        </w:rPr>
+      </w:pPr>
+      <w:r>
+        <w:rPr>
+          <w:rFonts w:ascii="Proxima Nova" w:cs="Proxima Nova" w:eastAsia="Proxima Nova" w:hAnsi="Proxima Nova"/>
+          <w:rtl w:val="0"/>
+        </w:rPr>
+        <w:t xml:space="preserve">The sharp question knocked me out of the rut.So what's rumored to be said?I Need to come up with something...</w:t>
+      </w:r>
+    </w:p>
+    <w:p>
+      <w:pPr>
+        <w:spacing w:before="200" w:line="312" w:lineRule="auto"/>
+        <w:contextualSpacing w:val="0"/>
+        <w:jc w:val="both"/>
+        <w:rPr>
+          <w:rFonts w:ascii="Proxima Nova" w:cs="Proxima Nova" w:eastAsia="Proxima Nova" w:hAnsi="Proxima Nova"/>
+        </w:rPr>
+      </w:pPr>
+      <w:r>
+        <w:rPr>
+          <w:rFonts w:ascii="Proxima Nova" w:cs="Proxima Nova" w:eastAsia="Proxima Nova" w:hAnsi="Proxima Nova"/>
+          <w:rtl w:val="0"/>
+        </w:rPr>
+        <w:t xml:space="preserve">Я: …</w:t>
+      </w:r>
+    </w:p>
+    <w:p>
+      <w:pPr>
+        <w:spacing w:before="200" w:line="312" w:lineRule="auto"/>
+        <w:contextualSpacing w:val="0"/>
+        <w:jc w:val="both"/>
+        <w:rPr>
+          <w:rFonts w:ascii="Proxima Nova" w:cs="Proxima Nova" w:eastAsia="Proxima Nova" w:hAnsi="Proxima Nova"/>
+        </w:rPr>
+      </w:pPr>
+      <w:r>
+        <w:rPr>
+          <w:rFonts w:ascii="Proxima Nova" w:cs="Proxima Nova" w:eastAsia="Proxima Nova" w:hAnsi="Proxima Nova"/>
+          <w:rtl w:val="0"/>
+        </w:rPr>
+        <w:t xml:space="preserve">К: So?</w:t>
+      </w:r>
+    </w:p>
+    <w:p>
+      <w:pPr>
+        <w:spacing w:before="200" w:line="312" w:lineRule="auto"/>
+        <w:contextualSpacing w:val="0"/>
+        <w:jc w:val="both"/>
+        <w:rPr>
+          <w:rFonts w:ascii="Proxima Nova" w:cs="Proxima Nova" w:eastAsia="Proxima Nova" w:hAnsi="Proxima Nova"/>
+        </w:rPr>
+      </w:pPr>
+      <w:r>
+        <w:rPr>
+          <w:rFonts w:ascii="Proxima Nova" w:cs="Proxima Nova" w:eastAsia="Proxima Nova" w:hAnsi="Proxima Nova"/>
+          <w:rtl w:val="0"/>
+        </w:rPr>
+        <w:t xml:space="preserve">Я: А) on the river coast </w:t>
+      </w:r>
+    </w:p>
+    <w:p>
+      <w:pPr>
+        <w:spacing w:before="200" w:line="312" w:lineRule="auto"/>
+        <w:contextualSpacing w:val="0"/>
+        <w:jc w:val="both"/>
+        <w:rPr>
+          <w:rFonts w:ascii="Proxima Nova" w:cs="Proxima Nova" w:eastAsia="Proxima Nova" w:hAnsi="Proxima Nova"/>
+        </w:rPr>
+      </w:pPr>
+      <w:r>
+        <w:rPr>
+          <w:rFonts w:ascii="Proxima Nova" w:cs="Proxima Nova" w:eastAsia="Proxima Nova" w:hAnsi="Proxima Nova"/>
+          <w:rtl w:val="0"/>
+        </w:rPr>
+        <w:t xml:space="preserve">Б) in the forest</w:t>
+      </w:r>
+    </w:p>
+    <w:p>
+      <w:pPr>
+        <w:spacing w:before="200" w:line="312" w:lineRule="auto"/>
+        <w:contextualSpacing w:val="0"/>
+        <w:jc w:val="both"/>
+        <w:rPr>
+          <w:rFonts w:ascii="Proxima Nova" w:cs="Proxima Nova" w:eastAsia="Proxima Nova" w:hAnsi="Proxima Nova"/>
+        </w:rPr>
+      </w:pPr>
+      <w:r>
+        <w:rPr>
+          <w:rFonts w:ascii="Proxima Nova" w:cs="Proxima Nova" w:eastAsia="Proxima Nova" w:hAnsi="Proxima Nova"/>
+          <w:rtl w:val="0"/>
+        </w:rPr>
+        <w:t xml:space="preserve">В) in the abandoned warehouse</w:t>
+      </w:r>
+    </w:p>
+    <w:p>
+      <w:pPr>
+        <w:spacing w:before="200" w:line="312" w:lineRule="auto"/>
+        <w:contextualSpacing w:val="0"/>
+        <w:jc w:val="both"/>
+        <w:rPr>
+          <w:rFonts w:ascii="Proxima Nova" w:cs="Proxima Nova" w:eastAsia="Proxima Nova" w:hAnsi="Proxima Nova"/>
+        </w:rPr>
+      </w:pPr>
+      <w:r>
+        <w:rPr>
+          <w:rFonts w:ascii="Proxima Nova" w:cs="Proxima Nova" w:eastAsia="Proxima Nova" w:hAnsi="Proxima Nova"/>
+          <w:rtl w:val="0"/>
+        </w:rPr>
+        <w:t xml:space="preserve">Г) at the railway station </w:t>
+      </w:r>
+    </w:p>
+    <w:p>
+      <w:pPr>
+        <w:spacing w:before="200" w:line="312" w:lineRule="auto"/>
+        <w:contextualSpacing w:val="0"/>
+        <w:jc w:val="both"/>
+        <w:rPr>
+          <w:rFonts w:ascii="Proxima Nova" w:cs="Proxima Nova" w:eastAsia="Proxima Nova" w:hAnsi="Proxima Nova"/>
+        </w:rPr>
+      </w:pPr>
+      <w:r>
+        <w:rPr>
+          <w:rFonts w:ascii="Proxima Nova" w:cs="Proxima Nova" w:eastAsia="Proxima Nova" w:hAnsi="Proxima Nova"/>
+          <w:rtl w:val="0"/>
+        </w:rPr>
+        <w:t xml:space="preserve">Д) somewhere in the doorway</w:t>
+      </w:r>
+    </w:p>
+    <w:p>
+      <w:pPr>
+        <w:spacing w:before="200" w:line="312" w:lineRule="auto"/>
+        <w:contextualSpacing w:val="0"/>
+        <w:jc w:val="both"/>
+        <w:rPr>
+          <w:rFonts w:ascii="Proxima Nova" w:cs="Proxima Nova" w:eastAsia="Proxima Nova" w:hAnsi="Proxima Nova"/>
+        </w:rPr>
+      </w:pPr>
+      <w:r>
+        <w:rPr>
+          <w:rFonts w:ascii="Proxima Nova" w:cs="Proxima Nova" w:eastAsia="Proxima Nova" w:hAnsi="Proxima Nova"/>
+          <w:rtl w:val="0"/>
+        </w:rPr>
+        <w:t xml:space="preserve">К: Come on, don’t be silly.! You may see by yourself, that that’s not logical. But where?</w:t>
+      </w:r>
+    </w:p>
+    <w:p>
+      <w:pPr>
+        <w:spacing w:before="200" w:line="312" w:lineRule="auto"/>
+        <w:contextualSpacing w:val="0"/>
+        <w:jc w:val="both"/>
+        <w:rPr>
+          <w:rFonts w:ascii="Proxima Nova" w:cs="Proxima Nova" w:eastAsia="Proxima Nova" w:hAnsi="Proxima Nova"/>
+          <w:i w:val="1"/>
+        </w:rPr>
+      </w:pPr>
+      <w:r>
+        <w:rPr>
+          <w:rFonts w:ascii="Proxima Nova" w:cs="Proxima Nova" w:eastAsia="Proxima Nova" w:hAnsi="Proxima Nova"/>
+          <w:rtl w:val="0"/>
+        </w:rPr>
+        <w:t xml:space="preserve">Something clicked in my head. ...</w:t>
+      </w:r>
+      <w:r>
+        <w:rPr>
+          <w:rFonts w:ascii="Proxima Nova" w:cs="Proxima Nova" w:eastAsia="Proxima Nova" w:hAnsi="Proxima Nova"/>
+          <w:i w:val="1"/>
+          <w:rtl w:val="0"/>
+        </w:rPr>
+        <w:t xml:space="preserve">The girl, passing the fountain, walked less and less confidently. It seems that she’s going to cry right now. Seeing me, the girl ran up and asked something about napkins.  And I’m sitting on the bench and thinking about something… It doesn’t matter , about what, or does it matter? Although... </w:t>
+      </w:r>
+    </w:p>
+    <w:p>
+      <w:pPr>
+        <w:spacing w:before="200" w:line="312" w:lineRule="auto"/>
+        <w:contextualSpacing w:val="0"/>
+        <w:jc w:val="both"/>
+        <w:rPr>
+          <w:rFonts w:ascii="Proxima Nova" w:cs="Proxima Nova" w:eastAsia="Proxima Nova" w:hAnsi="Proxima Nova"/>
+        </w:rPr>
+      </w:pPr>
+      <w:r>
+        <w:rPr>
+          <w:rFonts w:ascii="Proxima Nova" w:cs="Proxima Nova" w:eastAsia="Proxima Nova" w:hAnsi="Proxima Nova"/>
+          <w:rtl w:val="0"/>
+        </w:rPr>
+        <w:t xml:space="preserve">Я: In the park, on the central avenue, behind the extreme right bench.</w:t>
+      </w:r>
+    </w:p>
+    <w:p>
+      <w:pPr>
+        <w:spacing w:before="200" w:line="312" w:lineRule="auto"/>
+        <w:contextualSpacing w:val="0"/>
+        <w:jc w:val="both"/>
+        <w:rPr>
+          <w:rFonts w:ascii="Proxima Nova" w:cs="Proxima Nova" w:eastAsia="Proxima Nova" w:hAnsi="Proxima Nova"/>
+        </w:rPr>
+      </w:pPr>
+      <w:r>
+        <w:rPr>
+          <w:rFonts w:ascii="Proxima Nova" w:cs="Proxima Nova" w:eastAsia="Proxima Nova" w:hAnsi="Proxima Nova"/>
+          <w:rtl w:val="0"/>
+        </w:rPr>
+        <w:t xml:space="preserve">К: аааааа, so that's it! Logical, logical, and most importantly, how well it converges!</w:t>
+      </w:r>
+    </w:p>
+    <w:p>
+      <w:pPr>
+        <w:spacing w:before="200" w:line="312" w:lineRule="auto"/>
+        <w:contextualSpacing w:val="0"/>
+        <w:jc w:val="both"/>
+        <w:rPr>
+          <w:rFonts w:ascii="Proxima Nova" w:cs="Proxima Nova" w:eastAsia="Proxima Nova" w:hAnsi="Proxima Nova"/>
+        </w:rPr>
+      </w:pPr>
+      <w:r>
+        <w:rPr>
+          <w:rFonts w:ascii="Proxima Nova" w:cs="Proxima Nova" w:eastAsia="Proxima Nova" w:hAnsi="Proxima Nova"/>
+          <w:rtl w:val="0"/>
+        </w:rPr>
+        <w:t xml:space="preserve">К: Just one more thing.. How did you know that?The newspaper does not say this!</w:t>
+      </w:r>
+    </w:p>
+    <w:p>
+      <w:pPr>
+        <w:spacing w:before="200" w:line="312" w:lineRule="auto"/>
+        <w:contextualSpacing w:val="0"/>
+        <w:jc w:val="both"/>
+        <w:rPr>
+          <w:rFonts w:ascii="Proxima Nova" w:cs="Proxima Nova" w:eastAsia="Proxima Nova" w:hAnsi="Proxima Nova"/>
+        </w:rPr>
+      </w:pPr>
+      <w:r>
+        <w:rPr>
+          <w:rFonts w:ascii="Proxima Nova" w:cs="Proxima Nova" w:eastAsia="Proxima Nova" w:hAnsi="Proxima Nova"/>
+          <w:rtl w:val="0"/>
+        </w:rPr>
+        <w:t xml:space="preserve">I strained. </w:t>
+      </w:r>
+    </w:p>
+    <w:p>
+      <w:pPr>
+        <w:spacing w:before="200" w:line="312" w:lineRule="auto"/>
+        <w:contextualSpacing w:val="0"/>
+        <w:jc w:val="both"/>
+        <w:rPr>
+          <w:rFonts w:ascii="Proxima Nova" w:cs="Proxima Nova" w:eastAsia="Proxima Nova" w:hAnsi="Proxima Nova"/>
+        </w:rPr>
+      </w:pPr>
+      <w:r>
+        <w:rPr>
+          <w:rFonts w:ascii="Proxima Nova" w:cs="Proxima Nova" w:eastAsia="Proxima Nova" w:hAnsi="Proxima Nova"/>
+          <w:rtl w:val="0"/>
+        </w:rPr>
+        <w:t xml:space="preserve">Я: Err.... ummm ... the rumors are here</w:t>
+      </w:r>
+    </w:p>
+    <w:p>
+      <w:pPr>
+        <w:spacing w:before="200" w:line="312" w:lineRule="auto"/>
+        <w:contextualSpacing w:val="0"/>
+        <w:jc w:val="both"/>
+        <w:rPr>
+          <w:rFonts w:ascii="Proxima Nova" w:cs="Proxima Nova" w:eastAsia="Proxima Nova" w:hAnsi="Proxima Nova"/>
+        </w:rPr>
+      </w:pPr>
+      <w:r>
+        <w:rPr>
+          <w:rFonts w:ascii="Proxima Nova" w:cs="Proxima Nova" w:eastAsia="Proxima Nova" w:hAnsi="Proxima Nova"/>
+          <w:rtl w:val="0"/>
+        </w:rPr>
+        <w:t xml:space="preserve">К: rumours? What kind of rumours ?</w:t>
+      </w:r>
+    </w:p>
+    <w:p>
+      <w:pPr>
+        <w:spacing w:before="200" w:line="312" w:lineRule="auto"/>
+        <w:contextualSpacing w:val="0"/>
+        <w:jc w:val="both"/>
+        <w:rPr>
+          <w:rFonts w:ascii="Proxima Nova" w:cs="Proxima Nova" w:eastAsia="Proxima Nova" w:hAnsi="Proxima Nova"/>
+        </w:rPr>
+      </w:pPr>
+      <w:r>
+        <w:rPr>
+          <w:rFonts w:ascii="Proxima Nova" w:cs="Proxima Nova" w:eastAsia="Proxima Nova" w:hAnsi="Proxima Nova"/>
+          <w:rtl w:val="0"/>
+        </w:rPr>
+        <w:t xml:space="preserve">Я: Well, I heard it </w:t>
+      </w:r>
+    </w:p>
+    <w:p>
+      <w:pPr>
+        <w:spacing w:before="200" w:line="312" w:lineRule="auto"/>
+        <w:contextualSpacing w:val="0"/>
+        <w:jc w:val="both"/>
+        <w:rPr>
+          <w:rFonts w:ascii="Proxima Nova" w:cs="Proxima Nova" w:eastAsia="Proxima Nova" w:hAnsi="Proxima Nova"/>
+          <w:b w:val="1"/>
+          <w:u w:val="single"/>
+        </w:rPr>
+      </w:pPr>
+      <w:r>
+        <w:rPr>
+          <w:rFonts w:ascii="Proxima Nova" w:cs="Proxima Nova" w:eastAsia="Proxima Nova" w:hAnsi="Proxima Nova"/>
+          <w:b w:val="1"/>
+          <w:u w:val="single"/>
+          <w:rtl w:val="0"/>
+        </w:rPr>
+        <w:t xml:space="preserve">Переписать досюда </w:t>
+      </w:r>
+    </w:p>
+    <w:p>
+      <w:pPr>
+        <w:spacing w:before="200" w:line="312" w:lineRule="auto"/>
+        <w:contextualSpacing w:val="0"/>
+        <w:jc w:val="both"/>
+        <w:rPr>
+          <w:rFonts w:ascii="Proxima Nova" w:cs="Proxima Nova" w:eastAsia="Proxima Nova" w:hAnsi="Proxima Nova"/>
+        </w:rPr>
+      </w:pPr>
+      <w:r>
+        <w:rPr>
+          <w:rFonts w:ascii="Proxima Nova" w:cs="Proxima Nova" w:eastAsia="Proxima Nova" w:hAnsi="Proxima Nova"/>
+          <w:rtl w:val="0"/>
+        </w:rPr>
+        <w:t xml:space="preserve">But I didn’t want to say anything. The girl tested me with a look, obviously having bitten me. I obviously blurted out too much.</w:t>
+      </w:r>
+      <w:r>
+        <w:rPr>
+          <w:rtl w:val="0"/>
+        </w:rPr>
+      </w:r>
+    </w:p>
+    <w:p>
+      <w:pPr>
+        <w:spacing w:before="200" w:line="312" w:lineRule="auto"/>
+        <w:contextualSpacing w:val="0"/>
+        <w:jc w:val="both"/>
+        <w:rPr>
+          <w:rFonts w:ascii="Proxima Nova" w:cs="Proxima Nova" w:eastAsia="Proxima Nova" w:hAnsi="Proxima Nova"/>
+        </w:rPr>
+      </w:pPr>
+      <w:r>
+        <w:rPr>
+          <w:rFonts w:ascii="Proxima Nova" w:cs="Proxima Nova" w:eastAsia="Proxima Nova" w:hAnsi="Proxima Nova"/>
+          <w:rtl w:val="0"/>
+        </w:rPr>
+        <w:t xml:space="preserve">К: What are you talking about?))</w:t>
+      </w:r>
+    </w:p>
+    <w:p>
+      <w:pPr>
+        <w:spacing w:before="200" w:line="312" w:lineRule="auto"/>
+        <w:contextualSpacing w:val="0"/>
+        <w:jc w:val="both"/>
+        <w:rPr>
+          <w:rFonts w:ascii="Proxima Nova" w:cs="Proxima Nova" w:eastAsia="Proxima Nova" w:hAnsi="Proxima Nova"/>
+        </w:rPr>
+      </w:pPr>
+      <w:r>
+        <w:rPr>
+          <w:rFonts w:ascii="Proxima Nova" w:cs="Proxima Nova" w:eastAsia="Proxima Nova" w:hAnsi="Proxima Nova"/>
+          <w:rtl w:val="0"/>
+        </w:rPr>
+        <w:t xml:space="preserve">Я:Well, girl, stop annoying me!</w:t>
+      </w:r>
+    </w:p>
+    <w:p>
+      <w:pPr>
+        <w:spacing w:before="200" w:line="312" w:lineRule="auto"/>
+        <w:contextualSpacing w:val="0"/>
+        <w:jc w:val="both"/>
+        <w:rPr>
+          <w:rFonts w:ascii="Proxima Nova" w:cs="Proxima Nova" w:eastAsia="Proxima Nova" w:hAnsi="Proxima Nova"/>
+        </w:rPr>
+      </w:pPr>
+      <w:r>
+        <w:rPr>
+          <w:rFonts w:ascii="Proxima Nova" w:cs="Proxima Nova" w:eastAsia="Proxima Nova" w:hAnsi="Proxima Nova"/>
+          <w:rtl w:val="0"/>
+        </w:rPr>
+        <w:t xml:space="preserve">Suddenly she suddenly moved closer to me and screamed sharply:</w:t>
+      </w:r>
+    </w:p>
+    <w:p>
+      <w:pPr>
+        <w:spacing w:before="200" w:line="312" w:lineRule="auto"/>
+        <w:contextualSpacing w:val="0"/>
+        <w:jc w:val="both"/>
+        <w:rPr>
+          <w:rFonts w:ascii="Proxima Nova" w:cs="Proxima Nova" w:eastAsia="Proxima Nova" w:hAnsi="Proxima Nova"/>
+        </w:rPr>
+      </w:pPr>
+      <w:r>
+        <w:rPr>
+          <w:rFonts w:ascii="Proxima Nova" w:cs="Proxima Nova" w:eastAsia="Proxima Nova" w:hAnsi="Proxima Nova"/>
+          <w:rtl w:val="0"/>
+        </w:rPr>
+        <w:t xml:space="preserve">К: FREEZE!</w:t>
+      </w:r>
+    </w:p>
+    <w:p>
+      <w:pPr>
+        <w:spacing w:before="200" w:line="312" w:lineRule="auto"/>
+        <w:contextualSpacing w:val="0"/>
+        <w:jc w:val="both"/>
+        <w:rPr>
+          <w:rFonts w:ascii="Proxima Nova" w:cs="Proxima Nova" w:eastAsia="Proxima Nova" w:hAnsi="Proxima Nova"/>
+        </w:rPr>
+      </w:pPr>
+      <w:r>
+        <w:rPr>
+          <w:rFonts w:ascii="Proxima Nova" w:cs="Proxima Nova" w:eastAsia="Proxima Nova" w:hAnsi="Proxima Nova"/>
+          <w:rtl w:val="0"/>
+        </w:rPr>
+        <w:t xml:space="preserve">    I jumped in surprise on the chair and sharply took my hands out of my pockets.These sharp movements were enough to make a small penknife fall from the pockets of my trousers, already blunt and stained with dried blood.</w:t>
+      </w:r>
+    </w:p>
+    <w:p>
+      <w:pPr>
+        <w:spacing w:before="200" w:line="312" w:lineRule="auto"/>
+        <w:contextualSpacing w:val="0"/>
+        <w:jc w:val="both"/>
+        <w:rPr>
+          <w:rFonts w:ascii="Proxima Nova" w:cs="Proxima Nova" w:eastAsia="Proxima Nova" w:hAnsi="Proxima Nova"/>
+        </w:rPr>
+      </w:pPr>
+      <w:r>
+        <w:rPr>
+          <w:rFonts w:ascii="Proxima Nova" w:cs="Proxima Nova" w:eastAsia="Proxima Nova" w:hAnsi="Proxima Nova"/>
+          <w:rtl w:val="0"/>
+        </w:rPr>
+        <w:t xml:space="preserve">К: Now the puzzle is done.  </w:t>
+      </w:r>
+      <w:r>
+        <w:rPr>
+          <w:rtl w:val="0"/>
+        </w:rPr>
+      </w:r>
+    </w:p>
+    <w:p>
+      <w:pPr>
+        <w:pStyle w:val="Heading2"/>
+        <w:spacing w:before="200" w:line="312" w:lineRule="auto"/>
+        <w:contextualSpacing w:val="0"/>
+        <w:jc w:val="both"/>
+        <w:rPr/>
+      </w:pPr>
+      <w:bookmarkStart w:colFirst="0" w:colLast="0" w:name="_k4fj208gsb3b" w:id="10"/>
+      <w:bookmarkEnd w:id="10"/>
+      <w:r>
+        <w:rPr>
+          <w:rtl w:val="0"/>
+        </w:rPr>
+        <w:t xml:space="preserve">Act 4</w:t>
+      </w:r>
+      <w:r>
+        <w:rPr>
+          <w:rtl w:val="0"/>
+        </w:rPr>
+      </w:r>
+    </w:p>
+    <w:p>
+      <w:pPr>
+        <w:spacing w:before="200" w:line="312" w:lineRule="auto"/>
+        <w:contextualSpacing w:val="0"/>
+        <w:jc w:val="both"/>
+        <w:rPr>
+          <w:rFonts w:ascii="Proxima Nova" w:cs="Proxima Nova" w:eastAsia="Proxima Nova" w:hAnsi="Proxima Nova"/>
+        </w:rPr>
+      </w:pPr>
+      <w:r>
+        <w:rPr>
+          <w:rFonts w:ascii="Proxima Nova" w:cs="Proxima Nova" w:eastAsia="Proxima Nova" w:hAnsi="Proxima Nova"/>
+          <w:rtl w:val="0"/>
+        </w:rPr>
+        <w:t xml:space="preserve">    She beckoned to someone outside the window, and four policemen ran into the bar at once, surrounded, cuffed and bent to the table.</w:t>
+      </w:r>
+    </w:p>
+    <w:p>
+      <w:pPr>
+        <w:spacing w:before="200" w:line="312" w:lineRule="auto"/>
+        <w:contextualSpacing w:val="0"/>
+        <w:jc w:val="both"/>
+        <w:rPr>
+          <w:rFonts w:ascii="Proxima Nova" w:cs="Proxima Nova" w:eastAsia="Proxima Nova" w:hAnsi="Proxima Nova"/>
+        </w:rPr>
+      </w:pPr>
+      <w:r>
+        <w:rPr>
+          <w:rFonts w:ascii="Proxima Nova" w:cs="Proxima Nova" w:eastAsia="Proxima Nova" w:hAnsi="Proxima Nova"/>
+          <w:rtl w:val="0"/>
+        </w:rPr>
+        <w:t xml:space="preserve">К: Yeah, that's the criminal got caught. I immediately realized that it was you: Well, the picture is obvious: the girl is on the road, with knife. Agree, I have a great talk!This is my personal reception, never with someone like you, did not give a misfire, when a person is still in prostration after a crime, it's easiest to bring it out in clean water exactly!</w:t>
+      </w:r>
+    </w:p>
+    <w:p>
+      <w:pPr>
+        <w:spacing w:before="200" w:line="312" w:lineRule="auto"/>
+        <w:contextualSpacing w:val="0"/>
+        <w:jc w:val="both"/>
+        <w:rPr>
+          <w:rFonts w:ascii="Proxima Nova" w:cs="Proxima Nova" w:eastAsia="Proxima Nova" w:hAnsi="Proxima Nova"/>
+        </w:rPr>
+      </w:pPr>
+      <w:r>
+        <w:rPr>
+          <w:rFonts w:ascii="Proxima Nova" w:cs="Proxima Nova" w:eastAsia="Proxima Nova" w:hAnsi="Proxima Nova"/>
+          <w:rtl w:val="0"/>
+        </w:rPr>
+        <w:t xml:space="preserve">К: because there were no newspapers, and there were no rumors. Here, look! Doll!</w:t>
+      </w:r>
+    </w:p>
+    <w:p>
+      <w:pPr>
+        <w:spacing w:before="200" w:line="312" w:lineRule="auto"/>
+        <w:contextualSpacing w:val="0"/>
+        <w:jc w:val="both"/>
+        <w:rPr>
+          <w:rFonts w:ascii="Proxima Nova" w:cs="Proxima Nova" w:eastAsia="Proxima Nova" w:hAnsi="Proxima Nova"/>
+        </w:rPr>
+      </w:pPr>
+      <w:r>
+        <w:rPr>
+          <w:rFonts w:ascii="Proxima Nova" w:cs="Proxima Nova" w:eastAsia="Proxima Nova" w:hAnsi="Proxima Nova"/>
+          <w:rtl w:val="0"/>
+        </w:rPr>
+        <w:t xml:space="preserve">She launched a newspaper and showed me internal turn. There were only absolutely clean, but wet sheets.</w:t>
+      </w:r>
+    </w:p>
+    <w:p>
+      <w:pPr>
+        <w:spacing w:before="200" w:line="312" w:lineRule="auto"/>
+        <w:contextualSpacing w:val="0"/>
+        <w:jc w:val="both"/>
+        <w:rPr>
+          <w:rFonts w:ascii="Proxima Nova" w:cs="Proxima Nova" w:eastAsia="Proxima Nova" w:hAnsi="Proxima Nova"/>
+        </w:rPr>
+      </w:pPr>
+      <w:r>
+        <w:rPr>
+          <w:rFonts w:ascii="Proxima Nova" w:cs="Proxima Nova" w:eastAsia="Proxima Nova" w:hAnsi="Proxima Nova"/>
+          <w:rtl w:val="0"/>
+        </w:rPr>
+        <w:t xml:space="preserve">К: The girl was found just an hour ago! Well, the picture is obvious: the girl is on the road, with knife. … </w:t>
+      </w:r>
+    </w:p>
+    <w:p>
+      <w:pPr>
+        <w:spacing w:before="200" w:line="312" w:lineRule="auto"/>
+        <w:contextualSpacing w:val="0"/>
+        <w:jc w:val="both"/>
+        <w:rPr>
+          <w:rFonts w:ascii="Proxima Nova" w:cs="Proxima Nova" w:eastAsia="Proxima Nova" w:hAnsi="Proxima Nova"/>
+        </w:rPr>
+      </w:pPr>
+      <w:r>
+        <w:rPr>
+          <w:rFonts w:ascii="Proxima Nova" w:cs="Proxima Nova" w:eastAsia="Proxima Nova" w:hAnsi="Proxima Nova"/>
+          <w:rtl w:val="0"/>
+        </w:rPr>
+        <w:t xml:space="preserve">Kira examined me once more. Now a new, gleeful look. I do not know how to describe it, but I began to be afraid of it, really afraid.</w:t>
+      </w:r>
+    </w:p>
+    <w:p>
+      <w:pPr>
+        <w:spacing w:before="200" w:line="312" w:lineRule="auto"/>
+        <w:contextualSpacing w:val="0"/>
+        <w:jc w:val="both"/>
+        <w:rPr>
+          <w:rFonts w:ascii="Proxima Nova" w:cs="Proxima Nova" w:eastAsia="Proxima Nova" w:hAnsi="Proxima Nova"/>
+        </w:rPr>
+      </w:pPr>
+      <w:r>
+        <w:rPr>
+          <w:rFonts w:ascii="Proxima Nova" w:cs="Proxima Nova" w:eastAsia="Proxima Nova" w:hAnsi="Proxima Nova"/>
+          <w:rtl w:val="0"/>
+        </w:rPr>
+        <w:t xml:space="preserve">К: Hey, only you remember that I recorded everything, you see?</w:t>
+      </w:r>
+    </w:p>
+    <w:p>
+      <w:pPr>
+        <w:spacing w:before="200" w:line="312" w:lineRule="auto"/>
+        <w:contextualSpacing w:val="0"/>
+        <w:jc w:val="both"/>
+        <w:rPr>
+          <w:rFonts w:ascii="Proxima Nova" w:cs="Proxima Nova" w:eastAsia="Proxima Nova" w:hAnsi="Proxima Nova"/>
+        </w:rPr>
+      </w:pPr>
+      <w:r>
+        <w:rPr>
+          <w:rFonts w:ascii="Proxima Nova" w:cs="Proxima Nova" w:eastAsia="Proxima Nova" w:hAnsi="Proxima Nova"/>
+          <w:rtl w:val="0"/>
+        </w:rPr>
+        <w:t xml:space="preserve">The girl took up her coat and turned her briefcase to me with the other side. From a small pocket, securely hidden from my eyes, protruded a portable recorder.</w:t>
+      </w:r>
+    </w:p>
+    <w:p>
+      <w:pPr>
+        <w:spacing w:before="200" w:line="312" w:lineRule="auto"/>
+        <w:contextualSpacing w:val="0"/>
+        <w:jc w:val="both"/>
+        <w:rPr>
+          <w:rFonts w:ascii="Proxima Nova" w:cs="Proxima Nova" w:eastAsia="Proxima Nova" w:hAnsi="Proxima Nova"/>
+        </w:rPr>
+      </w:pPr>
+      <w:r>
+        <w:rPr>
+          <w:rFonts w:ascii="Proxima Nova" w:cs="Proxima Nova" w:eastAsia="Proxima Nova" w:hAnsi="Proxima Nova"/>
+          <w:rtl w:val="0"/>
+        </w:rPr>
+        <w:t xml:space="preserve">К: Well, Alex, bored? How long did we chat here?</w:t>
+      </w:r>
+    </w:p>
+    <w:p>
+      <w:pPr>
+        <w:spacing w:before="200" w:line="312" w:lineRule="auto"/>
+        <w:contextualSpacing w:val="0"/>
+        <w:jc w:val="both"/>
+        <w:rPr>
+          <w:rFonts w:ascii="Proxima Nova" w:cs="Proxima Nova" w:eastAsia="Proxima Nova" w:hAnsi="Proxima Nova"/>
+        </w:rPr>
+      </w:pPr>
+      <w:r>
+        <w:rPr>
+          <w:rFonts w:ascii="Proxima Nova" w:cs="Proxima Nova" w:eastAsia="Proxima Nova" w:hAnsi="Proxima Nova"/>
+          <w:rtl w:val="0"/>
+        </w:rPr>
+        <w:t xml:space="preserve">Bartender: nothing, nothing, I already thought that you would not break him down.Has argued the twenty, however!</w:t>
+      </w:r>
+    </w:p>
+    <w:p>
+      <w:pPr>
+        <w:spacing w:before="200" w:line="312" w:lineRule="auto"/>
+        <w:contextualSpacing w:val="0"/>
+        <w:jc w:val="both"/>
+        <w:rPr>
+          <w:rFonts w:ascii="Proxima Nova" w:cs="Proxima Nova" w:eastAsia="Proxima Nova" w:hAnsi="Proxima Nova"/>
+        </w:rPr>
+      </w:pPr>
+      <w:r>
+        <w:rPr>
+          <w:rFonts w:ascii="Proxima Nova" w:cs="Proxima Nova" w:eastAsia="Proxima Nova" w:hAnsi="Proxima Nova"/>
+          <w:rtl w:val="0"/>
+        </w:rPr>
+        <w:t xml:space="preserve">К: ah, yes, I completely forgot, meet you - it's Alex, your man. Just threw you a couple of rumors, prepared for our conversation, so to speak.</w:t>
+      </w:r>
+    </w:p>
+    <w:p>
+      <w:pPr>
+        <w:spacing w:before="200" w:line="312" w:lineRule="auto"/>
+        <w:contextualSpacing w:val="0"/>
+        <w:jc w:val="both"/>
+        <w:rPr>
+          <w:rFonts w:ascii="Proxima Nova" w:cs="Proxima Nova" w:eastAsia="Proxima Nova" w:hAnsi="Proxima Nova"/>
+          <w:b w:val="1"/>
+          <w:u w:val="single"/>
+        </w:rPr>
+      </w:pPr>
+      <w:r>
+        <w:rPr>
+          <w:rFonts w:ascii="Proxima Nova" w:cs="Proxima Nova" w:eastAsia="Proxima Nova" w:hAnsi="Proxima Nova"/>
+          <w:b w:val="1"/>
+          <w:u w:val="single"/>
+          <w:rtl w:val="0"/>
+        </w:rPr>
+        <w:t xml:space="preserve">рассказать про бармена и про то, что он один из своих</w:t>
+      </w:r>
+    </w:p>
+    <w:p>
+      <w:pPr>
+        <w:spacing w:before="200" w:line="312" w:lineRule="auto"/>
+        <w:contextualSpacing w:val="0"/>
+        <w:jc w:val="both"/>
+        <w:rPr>
+          <w:rFonts w:ascii="Proxima Nova" w:cs="Proxima Nova" w:eastAsia="Proxima Nova" w:hAnsi="Proxima Nova"/>
+        </w:rPr>
+      </w:pPr>
+      <w:r>
+        <w:rPr>
+          <w:rFonts w:ascii="Proxima Nova" w:cs="Proxima Nova" w:eastAsia="Proxima Nova" w:hAnsi="Proxima Nova"/>
+          <w:rtl w:val="0"/>
+        </w:rPr>
+        <w:t xml:space="preserve">She came to the chair</w:t>
+      </w:r>
+      <w:r>
+        <w:rPr>
+          <w:rFonts w:ascii="Proxima Nova" w:cs="Proxima Nova" w:eastAsia="Proxima Nova" w:hAnsi="Proxima Nova"/>
+          <w:rtl w:val="0"/>
+        </w:rPr>
+        <w:t xml:space="preserve">, on which Ihad sat, bent down under the bar and, a little fumbling in the dark, took out my old penknife.</w:t>
+      </w:r>
+    </w:p>
+    <w:p>
+      <w:pPr>
+        <w:spacing w:before="200" w:line="312" w:lineRule="auto"/>
+        <w:contextualSpacing w:val="0"/>
+        <w:jc w:val="both"/>
+        <w:rPr>
+          <w:rFonts w:ascii="Proxima Nova" w:cs="Proxima Nova" w:eastAsia="Proxima Nova" w:hAnsi="Proxima Nova"/>
+        </w:rPr>
+      </w:pPr>
+      <w:r>
+        <w:rPr>
+          <w:rFonts w:ascii="Proxima Nova" w:cs="Proxima Nova" w:eastAsia="Proxima Nova" w:hAnsi="Proxima Nova"/>
+          <w:rtl w:val="0"/>
+        </w:rPr>
+        <w:t xml:space="preserve">К: And here’s a knife! Look, there is blood on it !</w:t>
+      </w:r>
+    </w:p>
+    <w:p>
+      <w:pPr>
+        <w:spacing w:before="200" w:line="312" w:lineRule="auto"/>
+        <w:contextualSpacing w:val="0"/>
+        <w:jc w:val="both"/>
+        <w:rPr>
+          <w:rFonts w:ascii="Proxima Nova" w:cs="Proxima Nova" w:eastAsia="Proxima Nova" w:hAnsi="Proxima Nova"/>
+        </w:rPr>
+      </w:pPr>
+      <w:r>
+        <w:rPr>
+          <w:rFonts w:ascii="Proxima Nova" w:cs="Proxima Nova" w:eastAsia="Proxima Nova" w:hAnsi="Proxima Nova"/>
+          <w:rtl w:val="0"/>
+        </w:rPr>
+        <w:t xml:space="preserve">К: uuu, what a good pattern. This Swiss knife, rusted a little, though, but it looks really good.Get him, guys.</w:t>
+      </w:r>
+    </w:p>
+    <w:p>
+      <w:pPr>
+        <w:pStyle w:val="Heading2"/>
+        <w:spacing w:before="200" w:line="312" w:lineRule="auto"/>
+        <w:contextualSpacing w:val="0"/>
+        <w:jc w:val="both"/>
+        <w:rPr/>
+      </w:pPr>
+      <w:bookmarkStart w:colFirst="0" w:colLast="0" w:name="_endoieb2jacw" w:id="11"/>
+      <w:bookmarkEnd w:id="11"/>
+      <w:r>
+        <w:rPr>
+          <w:rtl w:val="0"/>
+        </w:rPr>
+        <w:t xml:space="preserve">Act 5</w:t>
+      </w:r>
+    </w:p>
+    <w:p>
+      <w:pPr>
+        <w:spacing w:before="200" w:line="312" w:lineRule="auto"/>
+        <w:contextualSpacing w:val="0"/>
+        <w:jc w:val="both"/>
+        <w:rPr>
+          <w:rFonts w:ascii="Proxima Nova" w:cs="Proxima Nova" w:eastAsia="Proxima Nova" w:hAnsi="Proxima Nova"/>
+        </w:rPr>
+      </w:pPr>
+      <w:r>
+        <w:rPr>
+          <w:rFonts w:ascii="Proxima Nova" w:cs="Proxima Nova" w:eastAsia="Proxima Nova" w:hAnsi="Proxima Nova"/>
+          <w:rtl w:val="0"/>
+        </w:rPr>
+        <w:t xml:space="preserve">  It's still raining outside, though not as strong as before.  Directly at the entrance to the bar there are 2 police cars, they put me in one of them. Slamming the car door, the police quickly began to assemble and get into the car. There was only one of them left on the porch, elderly, with a notebook in his hands, and talked leisurely to the girl. She no longer waved her hands and did not throw out hundreds of phrases by one stream,but simply stood with an unflappable air, leaning against the door jamb and responding monosyllabically to the interlocutor's questions, and answered as if she were not the first time:</w:t>
+      </w:r>
+    </w:p>
+    <w:p>
+      <w:pPr>
+        <w:spacing w:before="200" w:line="312" w:lineRule="auto"/>
+        <w:contextualSpacing w:val="0"/>
+        <w:jc w:val="both"/>
+        <w:rPr>
+          <w:rFonts w:ascii="Proxima Nova" w:cs="Proxima Nova" w:eastAsia="Proxima Nova" w:hAnsi="Proxima Nova"/>
+        </w:rPr>
+      </w:pPr>
+      <w:r>
+        <w:rPr>
+          <w:rFonts w:ascii="Proxima Nova" w:cs="Proxima Nova" w:eastAsia="Proxima Nova" w:hAnsi="Proxima Nova"/>
+          <w:rtl w:val="0"/>
+        </w:rPr>
+        <w:t xml:space="preserve">К: yes …</w:t>
+      </w:r>
+    </w:p>
+    <w:p>
+      <w:pPr>
+        <w:spacing w:before="200" w:line="312" w:lineRule="auto"/>
+        <w:contextualSpacing w:val="0"/>
+        <w:jc w:val="both"/>
+        <w:rPr>
+          <w:rFonts w:ascii="Proxima Nova" w:cs="Proxima Nova" w:eastAsia="Proxima Nova" w:hAnsi="Proxima Nova"/>
+        </w:rPr>
+      </w:pPr>
+      <w:r>
+        <w:rPr>
+          <w:rFonts w:ascii="Proxima Nova" w:cs="Proxima Nova" w:eastAsia="Proxima Nova" w:hAnsi="Proxima Nova"/>
+          <w:rtl w:val="0"/>
+        </w:rPr>
+        <w:t xml:space="preserve">Policeman : …</w:t>
+      </w:r>
+    </w:p>
+    <w:p>
+      <w:pPr>
+        <w:spacing w:before="200" w:line="312" w:lineRule="auto"/>
+        <w:contextualSpacing w:val="0"/>
+        <w:jc w:val="both"/>
+        <w:rPr>
+          <w:rFonts w:ascii="Proxima Nova" w:cs="Proxima Nova" w:eastAsia="Proxima Nova" w:hAnsi="Proxima Nova"/>
+        </w:rPr>
+      </w:pPr>
+      <w:r>
+        <w:rPr>
+          <w:rFonts w:ascii="Proxima Nova" w:cs="Proxima Nova" w:eastAsia="Proxima Nova" w:hAnsi="Proxima Nova"/>
+          <w:rtl w:val="0"/>
+        </w:rPr>
+        <w:t xml:space="preserve">К: yeah …</w:t>
+      </w:r>
+    </w:p>
+    <w:p>
+      <w:pPr>
+        <w:spacing w:before="200" w:line="312" w:lineRule="auto"/>
+        <w:contextualSpacing w:val="0"/>
+        <w:jc w:val="both"/>
+        <w:rPr>
+          <w:rFonts w:ascii="Proxima Nova" w:cs="Proxima Nova" w:eastAsia="Proxima Nova" w:hAnsi="Proxima Nova"/>
+        </w:rPr>
+      </w:pPr>
+      <w:r>
+        <w:rPr>
+          <w:rFonts w:ascii="Proxima Nova" w:cs="Proxima Nova" w:eastAsia="Proxima Nova" w:hAnsi="Proxima Nova"/>
+          <w:rtl w:val="0"/>
+        </w:rPr>
+        <w:t xml:space="preserve">Policeman: …</w:t>
+      </w:r>
+    </w:p>
+    <w:p>
+      <w:pPr>
+        <w:spacing w:before="200" w:line="312" w:lineRule="auto"/>
+        <w:contextualSpacing w:val="0"/>
+        <w:jc w:val="both"/>
+        <w:rPr>
+          <w:rFonts w:ascii="Proxima Nova" w:cs="Proxima Nova" w:eastAsia="Proxima Nova" w:hAnsi="Proxima Nova"/>
+        </w:rPr>
+      </w:pPr>
+      <w:r>
+        <w:rPr>
+          <w:rFonts w:ascii="Proxima Nova" w:cs="Proxima Nova" w:eastAsia="Proxima Nova" w:hAnsi="Proxima Nova"/>
+          <w:rtl w:val="0"/>
+        </w:rPr>
+        <w:t xml:space="preserve">К: yeah, that’s him...</w:t>
+      </w:r>
+      <w:r>
+        <w:rPr>
+          <w:rtl w:val="0"/>
+        </w:rPr>
+      </w:r>
+    </w:p>
+    <w:p>
+      <w:pPr>
+        <w:spacing w:before="200" w:line="312" w:lineRule="auto"/>
+        <w:contextualSpacing w:val="0"/>
+        <w:jc w:val="both"/>
+        <w:rPr>
+          <w:rFonts w:ascii="Proxima Nova" w:cs="Proxima Nova" w:eastAsia="Proxima Nova" w:hAnsi="Proxima Nova"/>
+        </w:rPr>
+      </w:pPr>
+      <w:r>
+        <w:rPr>
+          <w:rFonts w:ascii="Proxima Nova" w:cs="Proxima Nova" w:eastAsia="Proxima Nova" w:hAnsi="Proxima Nova"/>
+          <w:rtl w:val="0"/>
+        </w:rPr>
+        <w:t xml:space="preserve">The police car started off and took me to the darkness</w:t>
+      </w:r>
+      <w:r>
+        <w:rPr>
+          <w:rFonts w:ascii="Proxima Nova" w:cs="Proxima Nova" w:eastAsia="Proxima Nova" w:hAnsi="Proxima Nova"/>
+          <w:rtl w:val="0"/>
+        </w:rPr>
+        <w:t xml:space="preserve">…</w:t>
       </w:r>
     </w:p>
     <w:sectPr>

--- a/Scenario.docx
+++ b/Scenario.docx
@@ -3078,7 +3078,7 @@
         <w:jc w:val="both"/>
         <w:rPr>
           <w:rFonts w:ascii="Proxima Nova" w:eastAsia="Proxima Nova" w:hAnsi="Proxima Nova" w:cs="Proxima Nova"/>
-          <w:lang w:val="en-US"/>
+          <w:lang w:val="ru-RU"/>
         </w:rPr>
       </w:pPr>
       <w:r>
@@ -3149,7 +3149,6 @@
           <w:rFonts w:ascii="Proxima Nova" w:eastAsia="Proxima Nova" w:hAnsi="Proxima Nova" w:cs="Proxima Nova"/>
         </w:rPr>
       </w:pPr>
-      <w:bookmarkStart w:id="6" w:name="_GoBack"/>
       <w:r>
         <w:rPr>
           <w:rFonts w:ascii="Proxima Nova" w:eastAsia="Proxima Nova" w:hAnsi="Proxima Nova" w:cs="Proxima Nova"/>
@@ -3157,7 +3156,6 @@
         <w:t>Полицейская машина тронулась и увезла меня в темноту…</w:t>
       </w:r>
     </w:p>
-    <w:bookmarkEnd w:id="6"/>
     <w:p>
       <w:pPr>
         <w:spacing w:before="200" w:line="312" w:lineRule="auto"/>
@@ -3256,8 +3254,8 @@
           <w:lang w:val="en-US"/>
         </w:rPr>
       </w:pPr>
-      <w:bookmarkStart w:id="7" w:name="_kw0m7ol906mx" w:colFirst="0" w:colLast="0"/>
-      <w:bookmarkEnd w:id="7"/>
+      <w:bookmarkStart w:id="6" w:name="_kw0m7ol906mx" w:colFirst="0" w:colLast="0"/>
+      <w:bookmarkEnd w:id="6"/>
       <w:r>
         <w:rPr>
           <w:lang w:val="en-US"/>
@@ -3274,228 +3272,227 @@
           <w:lang w:val="en-US"/>
         </w:rPr>
       </w:pPr>
-      <w:bookmarkStart w:id="8" w:name="_bdjc7hojth2t" w:colFirst="0" w:colLast="0"/>
+      <w:bookmarkStart w:id="7" w:name="_bdjc7hojth2t" w:colFirst="0" w:colLast="0"/>
+      <w:bookmarkEnd w:id="7"/>
+      <w:r>
+        <w:rPr>
+          <w:lang w:val="en-US"/>
+        </w:rPr>
+        <w:t>Act 1</w:t>
+      </w:r>
+    </w:p>
+    <w:p>
+      <w:pPr>
+        <w:spacing w:before="200"/>
+        <w:jc w:val="both"/>
+        <w:rPr>
+          <w:lang w:val="en-US"/>
+        </w:rPr>
+      </w:pPr>
+      <w:r>
+        <w:rPr>
+          <w:rFonts w:ascii="Proxima Nova" w:eastAsia="Proxima Nova" w:hAnsi="Proxima Nova" w:cs="Proxima Nova"/>
+          <w:lang w:val="en-US"/>
+        </w:rPr>
+        <w:t xml:space="preserve">It’s raining hard. Big raindrops crash asphalt and nail dust, which was flying in </w:t>
+      </w:r>
+      <w:r>
+        <w:rPr>
+          <w:rFonts w:ascii="Proxima Nova" w:eastAsia="Proxima Nova" w:hAnsi="Proxima Nova" w:cs="Proxima Nova"/>
+          <w:lang w:val="en-US"/>
+        </w:rPr>
+        <w:t>the air, to the ground. Low two-</w:t>
+      </w:r>
+      <w:proofErr w:type="spellStart"/>
+      <w:r>
+        <w:rPr>
+          <w:rFonts w:ascii="Proxima Nova" w:eastAsia="Proxima Nova" w:hAnsi="Proxima Nova" w:cs="Proxima Nova"/>
+          <w:lang w:val="en-US"/>
+        </w:rPr>
+        <w:t>storey</w:t>
+      </w:r>
+      <w:proofErr w:type="spellEnd"/>
+      <w:r>
+        <w:rPr>
+          <w:rFonts w:ascii="Proxima Nova" w:eastAsia="Proxima Nova" w:hAnsi="Proxima Nova" w:cs="Proxima Nova"/>
+          <w:lang w:val="en-US"/>
+        </w:rPr>
+        <w:t xml:space="preserve"> houses, colored in some sort of grey color, are standing around me. On each window of the houses shutters were attached, which now, during the rain, were securely closed with the </w:t>
+      </w:r>
+      <w:proofErr w:type="spellStart"/>
+      <w:r>
+        <w:rPr>
+          <w:rFonts w:ascii="Proxima Nova" w:eastAsia="Proxima Nova" w:hAnsi="Proxima Nova" w:cs="Proxima Nova"/>
+          <w:lang w:val="en-US"/>
+        </w:rPr>
+        <w:t>hecks</w:t>
+      </w:r>
+      <w:proofErr w:type="spellEnd"/>
+      <w:r>
+        <w:rPr>
+          <w:rFonts w:ascii="Proxima Nova" w:eastAsia="Proxima Nova" w:hAnsi="Proxima Nova" w:cs="Proxima Nova"/>
+          <w:lang w:val="en-US"/>
+        </w:rPr>
+        <w:t>. There is no soul in the street. I’m going through the street and I can’t understand</w:t>
+      </w:r>
+      <w:r>
+        <w:rPr>
+          <w:rFonts w:ascii="Proxima Nova" w:eastAsia="Proxima Nova" w:hAnsi="Proxima Nova" w:cs="Proxima Nova"/>
+          <w:lang w:val="en-US"/>
+        </w:rPr>
+        <w:t xml:space="preserve"> </w:t>
+      </w:r>
+      <w:r>
+        <w:rPr>
+          <w:rFonts w:ascii="Proxima Nova" w:eastAsia="Proxima Nova" w:hAnsi="Proxima Nova" w:cs="Proxima Nova"/>
+          <w:lang w:val="en-US"/>
+        </w:rPr>
+        <w:t>how</w:t>
+      </w:r>
+      <w:r>
+        <w:rPr>
+          <w:rFonts w:ascii="Proxima Nova" w:eastAsia="Proxima Nova" w:hAnsi="Proxima Nova" w:cs="Proxima Nova"/>
+          <w:lang w:val="en-US"/>
+        </w:rPr>
+        <w:t xml:space="preserve"> did I appear here?</w:t>
+      </w:r>
+      <w:r>
+        <w:rPr>
+          <w:rFonts w:ascii="Proxima Nova" w:eastAsia="Proxima Nova" w:hAnsi="Proxima Nova" w:cs="Proxima Nova"/>
+          <w:lang w:val="en-US"/>
+        </w:rPr>
+        <w:t xml:space="preserve"> </w:t>
+      </w:r>
+      <w:r>
+        <w:rPr>
+          <w:rFonts w:ascii="Proxima Nova" w:eastAsia="Proxima Nova" w:hAnsi="Proxima Nova" w:cs="Proxima Nova"/>
+          <w:lang w:val="en-US"/>
+        </w:rPr>
+        <w:t>I’ve gone somewhere</w:t>
+      </w:r>
+      <w:r>
+        <w:rPr>
+          <w:rFonts w:ascii="Proxima Nova" w:eastAsia="Proxima Nova" w:hAnsi="Proxima Nova" w:cs="Proxima Nova"/>
+          <w:lang w:val="en-US"/>
+        </w:rPr>
+        <w:t>, but where -I don’t remember.</w:t>
+      </w:r>
+    </w:p>
+    <w:p>
+      <w:pPr>
+        <w:jc w:val="both"/>
+        <w:rPr>
+          <w:lang w:val="en-US"/>
+        </w:rPr>
+      </w:pPr>
+    </w:p>
+    <w:p>
+      <w:pPr>
+        <w:jc w:val="both"/>
+        <w:rPr>
+          <w:lang w:val="en-US"/>
+        </w:rPr>
+      </w:pPr>
+    </w:p>
+    <w:p>
+      <w:pPr>
+        <w:jc w:val="both"/>
+        <w:rPr>
+          <w:rFonts w:ascii="Proxima Nova" w:eastAsia="Proxima Nova" w:hAnsi="Proxima Nova" w:cs="Proxima Nova"/>
+          <w:lang w:val="en-US"/>
+        </w:rPr>
+      </w:pPr>
+      <w:r>
+        <w:rPr>
+          <w:rFonts w:ascii="Proxima Nova" w:eastAsia="Proxima Nova" w:hAnsi="Proxima Nova" w:cs="Proxima Nova"/>
+          <w:lang w:val="en-US"/>
+        </w:rPr>
+        <w:t xml:space="preserve">Pigeons are hiding under the peak of the one close and unremarkable bar in order to be saved from heavy rain. Letters on the bar sign lost their </w:t>
+      </w:r>
+      <w:proofErr w:type="spellStart"/>
+      <w:r>
+        <w:rPr>
+          <w:rFonts w:ascii="Proxima Nova" w:eastAsia="Proxima Nova" w:hAnsi="Proxima Nova" w:cs="Proxima Nova"/>
+          <w:lang w:val="en-US"/>
+        </w:rPr>
+        <w:t>colours</w:t>
+      </w:r>
+      <w:proofErr w:type="spellEnd"/>
+      <w:r>
+        <w:rPr>
+          <w:rFonts w:ascii="Proxima Nova" w:eastAsia="Proxima Nova" w:hAnsi="Proxima Nova" w:cs="Proxima Nova"/>
+          <w:lang w:val="en-US"/>
+        </w:rPr>
+        <w:t xml:space="preserve"> and became almost invisible, but if you look attentively, you’ll see a bar name: “Lonely road”. </w:t>
+      </w:r>
+      <w:proofErr w:type="spellStart"/>
+      <w:r>
+        <w:rPr>
+          <w:rFonts w:ascii="Proxima Nova" w:eastAsia="Proxima Nova" w:hAnsi="Proxima Nova" w:cs="Proxima Nova"/>
+          <w:lang w:val="en-US"/>
+        </w:rPr>
+        <w:t>Hmpf</w:t>
+      </w:r>
+      <w:proofErr w:type="spellEnd"/>
+      <w:r>
+        <w:rPr>
+          <w:rFonts w:ascii="Proxima Nova" w:eastAsia="Proxima Nova" w:hAnsi="Proxima Nova" w:cs="Proxima Nova"/>
+          <w:lang w:val="en-US"/>
+        </w:rPr>
+        <w:t xml:space="preserve">… </w:t>
+      </w:r>
+      <w:proofErr w:type="gramStart"/>
+      <w:r>
+        <w:rPr>
+          <w:rFonts w:ascii="Proxima Nova" w:eastAsia="Proxima Nova" w:hAnsi="Proxima Nova" w:cs="Proxima Nova"/>
+          <w:lang w:val="en-US"/>
+        </w:rPr>
+        <w:t>it</w:t>
+      </w:r>
+      <w:r>
+        <w:rPr>
+          <w:rFonts w:ascii="Proxima Nova" w:eastAsia="Proxima Nova" w:hAnsi="Proxima Nova" w:cs="Proxima Nova"/>
+          <w:lang w:val="en-US"/>
+        </w:rPr>
+        <w:t>’</w:t>
+      </w:r>
+      <w:r>
+        <w:rPr>
+          <w:rFonts w:ascii="Proxima Nova" w:eastAsia="Proxima Nova" w:hAnsi="Proxima Nova" w:cs="Proxima Nova"/>
+          <w:lang w:val="en-US"/>
+        </w:rPr>
+        <w:t>s</w:t>
+      </w:r>
+      <w:proofErr w:type="gramEnd"/>
+      <w:r>
+        <w:rPr>
+          <w:rFonts w:ascii="Proxima Nova" w:eastAsia="Proxima Nova" w:hAnsi="Proxima Nova" w:cs="Proxima Nova"/>
+          <w:lang w:val="en-US"/>
+        </w:rPr>
+        <w:t xml:space="preserve"> worth to visit this place. Anyway, I’ve got no umbrella and I don’t want to soak and catch cold after the rain.  </w:t>
+      </w:r>
+    </w:p>
+    <w:p>
+      <w:pPr>
+        <w:spacing w:before="200" w:line="312" w:lineRule="auto"/>
+        <w:jc w:val="both"/>
+        <w:rPr>
+          <w:rFonts w:ascii="Proxima Nova" w:eastAsia="Proxima Nova" w:hAnsi="Proxima Nova" w:cs="Proxima Nova"/>
+          <w:lang w:val="en-US"/>
+        </w:rPr>
+      </w:pPr>
+    </w:p>
+    <w:p>
+      <w:pPr>
+        <w:pStyle w:val="2"/>
+        <w:spacing w:before="200" w:line="312" w:lineRule="auto"/>
+        <w:jc w:val="both"/>
+        <w:rPr>
+          <w:lang w:val="en-US"/>
+        </w:rPr>
+      </w:pPr>
+      <w:bookmarkStart w:id="8" w:name="_d9qhqdi7lmyg" w:colFirst="0" w:colLast="0"/>
       <w:bookmarkEnd w:id="8"/>
-      <w:r>
-        <w:rPr>
-          <w:lang w:val="en-US"/>
-        </w:rPr>
-        <w:t>Act 1</w:t>
-      </w:r>
-    </w:p>
-    <w:p>
-      <w:pPr>
-        <w:spacing w:before="200"/>
-        <w:jc w:val="both"/>
-        <w:rPr>
-          <w:lang w:val="en-US"/>
-        </w:rPr>
-      </w:pPr>
-      <w:r>
-        <w:rPr>
-          <w:rFonts w:ascii="Proxima Nova" w:eastAsia="Proxima Nova" w:hAnsi="Proxima Nova" w:cs="Proxima Nova"/>
-          <w:lang w:val="en-US"/>
-        </w:rPr>
-        <w:t>It’s raining hard. Big raindrops crash asphalt and nail dust, which was flying in the air, to the ground. Low two-</w:t>
-      </w:r>
-      <w:proofErr w:type="spellStart"/>
-      <w:r>
-        <w:rPr>
-          <w:rFonts w:ascii="Proxima Nova" w:eastAsia="Proxima Nova" w:hAnsi="Proxima Nova" w:cs="Proxima Nova"/>
-          <w:lang w:val="en-US"/>
-        </w:rPr>
-        <w:t>storey</w:t>
-      </w:r>
-      <w:proofErr w:type="spellEnd"/>
-      <w:r>
-        <w:rPr>
-          <w:rFonts w:ascii="Proxima Nova" w:eastAsia="Proxima Nova" w:hAnsi="Proxima Nova" w:cs="Proxima Nova"/>
-          <w:lang w:val="en-US"/>
-        </w:rPr>
-        <w:t xml:space="preserve"> houses, </w:t>
-      </w:r>
-      <w:proofErr w:type="spellStart"/>
-      <w:r>
-        <w:rPr>
-          <w:rFonts w:ascii="Proxima Nova" w:eastAsia="Proxima Nova" w:hAnsi="Proxima Nova" w:cs="Proxima Nova"/>
-          <w:lang w:val="en-US"/>
-        </w:rPr>
-        <w:t>coloured</w:t>
-      </w:r>
-      <w:proofErr w:type="spellEnd"/>
-      <w:r>
-        <w:rPr>
-          <w:rFonts w:ascii="Proxima Nova" w:eastAsia="Proxima Nova" w:hAnsi="Proxima Nova" w:cs="Proxima Nova"/>
-          <w:lang w:val="en-US"/>
-        </w:rPr>
-        <w:t xml:space="preserve"> in some sort of grey </w:t>
-      </w:r>
-      <w:proofErr w:type="spellStart"/>
-      <w:r>
-        <w:rPr>
-          <w:rFonts w:ascii="Proxima Nova" w:eastAsia="Proxima Nova" w:hAnsi="Proxima Nova" w:cs="Proxima Nova"/>
-          <w:lang w:val="en-US"/>
-        </w:rPr>
-        <w:t>colour</w:t>
-      </w:r>
-      <w:proofErr w:type="spellEnd"/>
-      <w:r>
-        <w:rPr>
-          <w:rFonts w:ascii="Proxima Nova" w:eastAsia="Proxima Nova" w:hAnsi="Proxima Nova" w:cs="Proxima Nova"/>
-          <w:lang w:val="en-US"/>
-        </w:rPr>
-        <w:t xml:space="preserve">, are standing around me. On each window of the houses shutters were attached, which </w:t>
-      </w:r>
-      <w:proofErr w:type="gramStart"/>
-      <w:r>
-        <w:rPr>
-          <w:rFonts w:ascii="Proxima Nova" w:eastAsia="Proxima Nova" w:hAnsi="Proxima Nova" w:cs="Proxima Nova"/>
-          <w:lang w:val="en-US"/>
-        </w:rPr>
-        <w:t>now ,</w:t>
-      </w:r>
-      <w:proofErr w:type="gramEnd"/>
-      <w:r>
-        <w:rPr>
-          <w:rFonts w:ascii="Proxima Nova" w:eastAsia="Proxima Nova" w:hAnsi="Proxima Nova" w:cs="Proxima Nova"/>
-          <w:lang w:val="en-US"/>
-        </w:rPr>
-        <w:t xml:space="preserve"> during the rain, were securely closed with the </w:t>
-      </w:r>
-      <w:proofErr w:type="spellStart"/>
-      <w:r>
-        <w:rPr>
-          <w:rFonts w:ascii="Proxima Nova" w:eastAsia="Proxima Nova" w:hAnsi="Proxima Nova" w:cs="Proxima Nova"/>
-          <w:lang w:val="en-US"/>
-        </w:rPr>
-        <w:t>hecks</w:t>
-      </w:r>
-      <w:proofErr w:type="spellEnd"/>
-      <w:r>
-        <w:rPr>
-          <w:rFonts w:ascii="Proxima Nova" w:eastAsia="Proxima Nova" w:hAnsi="Proxima Nova" w:cs="Proxima Nova"/>
-          <w:lang w:val="en-US"/>
-        </w:rPr>
-        <w:t xml:space="preserve">. There is no soul in the street. I’m going through the street and I can’t understand, how did I appear </w:t>
-      </w:r>
-      <w:proofErr w:type="spellStart"/>
-      <w:r>
-        <w:rPr>
-          <w:rFonts w:ascii="Proxima Nova" w:eastAsia="Proxima Nova" w:hAnsi="Proxima Nova" w:cs="Proxima Nova"/>
-          <w:lang w:val="en-US"/>
-        </w:rPr>
-        <w:t>here?I’ve</w:t>
-      </w:r>
-      <w:proofErr w:type="spellEnd"/>
-      <w:r>
-        <w:rPr>
-          <w:rFonts w:ascii="Proxima Nova" w:eastAsia="Proxima Nova" w:hAnsi="Proxima Nova" w:cs="Proxima Nova"/>
-          <w:lang w:val="en-US"/>
-        </w:rPr>
-        <w:t xml:space="preserve"> gone somewhere , but where -I don’t remember.</w:t>
-      </w:r>
-    </w:p>
-    <w:p>
-      <w:pPr>
-        <w:jc w:val="both"/>
-        <w:rPr>
-          <w:lang w:val="en-US"/>
-        </w:rPr>
-      </w:pPr>
-    </w:p>
-    <w:p>
-      <w:pPr>
-        <w:jc w:val="both"/>
-        <w:rPr>
-          <w:lang w:val="en-US"/>
-        </w:rPr>
-      </w:pPr>
-    </w:p>
-    <w:p>
-      <w:pPr>
-        <w:jc w:val="both"/>
-        <w:rPr>
-          <w:rFonts w:ascii="Proxima Nova" w:eastAsia="Proxima Nova" w:hAnsi="Proxima Nova" w:cs="Proxima Nova"/>
-          <w:lang w:val="en-US"/>
-        </w:rPr>
-      </w:pPr>
-      <w:r>
-        <w:rPr>
-          <w:rFonts w:ascii="Proxima Nova" w:eastAsia="Proxima Nova" w:hAnsi="Proxima Nova" w:cs="Proxima Nova"/>
-          <w:lang w:val="en-US"/>
-        </w:rPr>
-        <w:t xml:space="preserve">Pigeons are hiding under the peak of the one close and unremarkable bar in order to be saved from heavy rain. Letters on the bar sign lost their </w:t>
-      </w:r>
-      <w:proofErr w:type="spellStart"/>
-      <w:r>
-        <w:rPr>
-          <w:rFonts w:ascii="Proxima Nova" w:eastAsia="Proxima Nova" w:hAnsi="Proxima Nova" w:cs="Proxima Nova"/>
-          <w:lang w:val="en-US"/>
-        </w:rPr>
-        <w:t>colours</w:t>
-      </w:r>
-      <w:proofErr w:type="spellEnd"/>
-      <w:r>
-        <w:rPr>
-          <w:rFonts w:ascii="Proxima Nova" w:eastAsia="Proxima Nova" w:hAnsi="Proxima Nova" w:cs="Proxima Nova"/>
-          <w:lang w:val="en-US"/>
-        </w:rPr>
-        <w:t xml:space="preserve"> and became almost invisible, but if you look attentively, you’ll see a bar name: “Lonely road”. </w:t>
-      </w:r>
-      <w:proofErr w:type="spellStart"/>
-      <w:r>
-        <w:rPr>
-          <w:rFonts w:ascii="Proxima Nova" w:eastAsia="Proxima Nova" w:hAnsi="Proxima Nova" w:cs="Proxima Nova"/>
-          <w:lang w:val="en-US"/>
-        </w:rPr>
-        <w:t>Hmpf</w:t>
-      </w:r>
-      <w:proofErr w:type="spellEnd"/>
-      <w:r>
-        <w:rPr>
-          <w:rFonts w:ascii="Proxima Nova" w:eastAsia="Proxima Nova" w:hAnsi="Proxima Nova" w:cs="Proxima Nova"/>
-          <w:lang w:val="en-US"/>
-        </w:rPr>
-        <w:t xml:space="preserve">… </w:t>
-      </w:r>
-      <w:proofErr w:type="gramStart"/>
-      <w:r>
-        <w:rPr>
-          <w:rFonts w:ascii="Proxima Nova" w:eastAsia="Proxima Nova" w:hAnsi="Proxima Nova" w:cs="Proxima Nova"/>
-          <w:lang w:val="en-US"/>
-        </w:rPr>
-        <w:t>it’s</w:t>
-      </w:r>
-      <w:proofErr w:type="gramEnd"/>
-      <w:r>
-        <w:rPr>
-          <w:rFonts w:ascii="Proxima Nova" w:eastAsia="Proxima Nova" w:hAnsi="Proxima Nova" w:cs="Proxima Nova"/>
-          <w:lang w:val="en-US"/>
-        </w:rPr>
-        <w:t xml:space="preserve"> worth to visit this place. Anyway, I’ve got no umbrella and I don’t want to soak and catch cold after the rain.  </w:t>
-      </w:r>
-    </w:p>
-    <w:p>
-      <w:pPr>
-        <w:spacing w:before="200" w:line="312" w:lineRule="auto"/>
-        <w:jc w:val="both"/>
-        <w:rPr>
-          <w:rFonts w:ascii="Proxima Nova" w:eastAsia="Proxima Nova" w:hAnsi="Proxima Nova" w:cs="Proxima Nova"/>
-          <w:lang w:val="en-US"/>
-        </w:rPr>
-      </w:pPr>
-    </w:p>
-    <w:p>
-      <w:pPr>
-        <w:pStyle w:val="2"/>
-        <w:spacing w:before="200" w:line="312" w:lineRule="auto"/>
-        <w:jc w:val="both"/>
-        <w:rPr>
-          <w:lang w:val="en-US"/>
-        </w:rPr>
-      </w:pPr>
-      <w:bookmarkStart w:id="9" w:name="_d9qhqdi7lmyg" w:colFirst="0" w:colLast="0"/>
-      <w:bookmarkEnd w:id="9"/>
       <w:r>
         <w:rPr>
           <w:lang w:val="en-US"/>
@@ -4153,8 +4150,8 @@
           <w:lang w:val="en-US"/>
         </w:rPr>
       </w:pPr>
-      <w:bookmarkStart w:id="10" w:name="_w9k3ijz0h4qt" w:colFirst="0" w:colLast="0"/>
-      <w:bookmarkEnd w:id="10"/>
+      <w:bookmarkStart w:id="9" w:name="_w9k3ijz0h4qt" w:colFirst="0" w:colLast="0"/>
+      <w:bookmarkEnd w:id="9"/>
       <w:r>
         <w:rPr>
           <w:lang w:val="en-US"/>
@@ -7212,8 +7209,8 @@
           <w:lang w:val="en-US"/>
         </w:rPr>
       </w:pPr>
-      <w:bookmarkStart w:id="11" w:name="_k4fj208gsb3b" w:colFirst="0" w:colLast="0"/>
-      <w:bookmarkEnd w:id="11"/>
+      <w:bookmarkStart w:id="10" w:name="_k4fj208gsb3b" w:colFirst="0" w:colLast="0"/>
+      <w:bookmarkEnd w:id="10"/>
       <w:r>
         <w:rPr>
           <w:lang w:val="en-US"/>
@@ -7668,185 +7665,176 @@
           <w:lang w:val="en-US"/>
         </w:rPr>
       </w:pPr>
-      <w:bookmarkStart w:id="12" w:name="_endoieb2jacw" w:colFirst="0" w:colLast="0"/>
+      <w:bookmarkStart w:id="11" w:name="_endoieb2jacw" w:colFirst="0" w:colLast="0"/>
+      <w:bookmarkEnd w:id="11"/>
+      <w:r>
+        <w:rPr>
+          <w:lang w:val="en-US"/>
+        </w:rPr>
+        <w:t>Act 5</w:t>
+      </w:r>
+    </w:p>
+    <w:p>
+      <w:pPr>
+        <w:spacing w:before="200" w:line="312" w:lineRule="auto"/>
+        <w:jc w:val="both"/>
+        <w:rPr>
+          <w:rFonts w:ascii="Proxima Nova" w:eastAsia="Proxima Nova" w:hAnsi="Proxima Nova" w:cs="Proxima Nova"/>
+          <w:lang w:val="en-US"/>
+        </w:rPr>
+      </w:pPr>
+      <w:r>
+        <w:rPr>
+          <w:rFonts w:ascii="Proxima Nova" w:eastAsia="Proxima Nova" w:hAnsi="Proxima Nova" w:cs="Proxima Nova"/>
+          <w:lang w:val="en-US"/>
+        </w:rPr>
+        <w:t xml:space="preserve">  It's still raining outside, though not as strong as before.  Directly at the entrance to the bar there are 2 police cars, they put me in one of them. Slamming the car door, the police quickly began to assemble and get into the car. There was only one of them left on the porch, elderly, with a notebook in his hands, and talked leisurely to the girl. She no longer waved her hands and did not throw out hundreds of phrases by one stream,</w:t>
+      </w:r>
+      <w:r>
+        <w:rPr>
+          <w:rFonts w:ascii="Proxima Nova" w:eastAsia="Proxima Nova" w:hAnsi="Proxima Nova" w:cs="Proxima Nova"/>
+          <w:lang w:val="en-US"/>
+        </w:rPr>
+        <w:t xml:space="preserve"> </w:t>
+      </w:r>
+      <w:r>
+        <w:rPr>
+          <w:rFonts w:ascii="Proxima Nova" w:eastAsia="Proxima Nova" w:hAnsi="Proxima Nova" w:cs="Proxima Nova"/>
+          <w:lang w:val="en-US"/>
+        </w:rPr>
+        <w:t>but simply stood with an unflappable air, leaning against the door jamb and responding monosyllabically to the interlocutor's questions, and answered as if she were not the first time:</w:t>
+      </w:r>
+    </w:p>
+    <w:p>
+      <w:pPr>
+        <w:spacing w:before="200" w:line="312" w:lineRule="auto"/>
+        <w:jc w:val="both"/>
+        <w:rPr>
+          <w:rFonts w:ascii="Proxima Nova" w:eastAsia="Proxima Nova" w:hAnsi="Proxima Nova" w:cs="Proxima Nova"/>
+          <w:lang w:val="en-US"/>
+        </w:rPr>
+      </w:pPr>
+      <w:r>
+        <w:rPr>
+          <w:rFonts w:ascii="Proxima Nova" w:eastAsia="Proxima Nova" w:hAnsi="Proxima Nova" w:cs="Proxima Nova"/>
+        </w:rPr>
+        <w:t>К</w:t>
+      </w:r>
+      <w:r>
+        <w:rPr>
+          <w:rFonts w:ascii="Proxima Nova" w:eastAsia="Proxima Nova" w:hAnsi="Proxima Nova" w:cs="Proxima Nova"/>
+          <w:lang w:val="en-US"/>
+        </w:rPr>
+        <w:t>: yes …</w:t>
+      </w:r>
+    </w:p>
+    <w:p>
+      <w:pPr>
+        <w:spacing w:before="200" w:line="312" w:lineRule="auto"/>
+        <w:jc w:val="both"/>
+        <w:rPr>
+          <w:rFonts w:ascii="Proxima Nova" w:eastAsia="Proxima Nova" w:hAnsi="Proxima Nova" w:cs="Proxima Nova"/>
+          <w:lang w:val="en-US"/>
+        </w:rPr>
+      </w:pPr>
+      <w:proofErr w:type="gramStart"/>
+      <w:r>
+        <w:rPr>
+          <w:rFonts w:ascii="Proxima Nova" w:eastAsia="Proxima Nova" w:hAnsi="Proxima Nova" w:cs="Proxima Nova"/>
+          <w:lang w:val="en-US"/>
+        </w:rPr>
+        <w:t>Policeman :</w:t>
+      </w:r>
+      <w:proofErr w:type="gramEnd"/>
+      <w:r>
+        <w:rPr>
+          <w:rFonts w:ascii="Proxima Nova" w:eastAsia="Proxima Nova" w:hAnsi="Proxima Nova" w:cs="Proxima Nova"/>
+          <w:lang w:val="en-US"/>
+        </w:rPr>
+        <w:t xml:space="preserve"> …</w:t>
+      </w:r>
+    </w:p>
+    <w:p>
+      <w:pPr>
+        <w:spacing w:before="200" w:line="312" w:lineRule="auto"/>
+        <w:jc w:val="both"/>
+        <w:rPr>
+          <w:rFonts w:ascii="Proxima Nova" w:eastAsia="Proxima Nova" w:hAnsi="Proxima Nova" w:cs="Proxima Nova"/>
+          <w:lang w:val="en-US"/>
+        </w:rPr>
+      </w:pPr>
+      <w:r>
+        <w:rPr>
+          <w:rFonts w:ascii="Proxima Nova" w:eastAsia="Proxima Nova" w:hAnsi="Proxima Nova" w:cs="Proxima Nova"/>
+        </w:rPr>
+        <w:t>К</w:t>
+      </w:r>
+      <w:r>
+        <w:rPr>
+          <w:rFonts w:ascii="Proxima Nova" w:eastAsia="Proxima Nova" w:hAnsi="Proxima Nova" w:cs="Proxima Nova"/>
+          <w:lang w:val="en-US"/>
+        </w:rPr>
+        <w:t>: yeah …</w:t>
+      </w:r>
+    </w:p>
+    <w:p>
+      <w:pPr>
+        <w:spacing w:before="200" w:line="312" w:lineRule="auto"/>
+        <w:jc w:val="both"/>
+        <w:rPr>
+          <w:rFonts w:ascii="Proxima Nova" w:eastAsia="Proxima Nova" w:hAnsi="Proxima Nova" w:cs="Proxima Nova"/>
+          <w:lang w:val="en-US"/>
+        </w:rPr>
+      </w:pPr>
+      <w:r>
+        <w:rPr>
+          <w:rFonts w:ascii="Proxima Nova" w:eastAsia="Proxima Nova" w:hAnsi="Proxima Nova" w:cs="Proxima Nova"/>
+          <w:lang w:val="en-US"/>
+        </w:rPr>
+        <w:t>Policeman: …</w:t>
+      </w:r>
+    </w:p>
+    <w:p>
+      <w:pPr>
+        <w:spacing w:before="200" w:line="312" w:lineRule="auto"/>
+        <w:jc w:val="both"/>
+        <w:rPr>
+          <w:rFonts w:ascii="Proxima Nova" w:eastAsia="Proxima Nova" w:hAnsi="Proxima Nova" w:cs="Proxima Nova"/>
+          <w:lang w:val="en-US"/>
+        </w:rPr>
+      </w:pPr>
+      <w:r>
+        <w:rPr>
+          <w:rFonts w:ascii="Proxima Nova" w:eastAsia="Proxima Nova" w:hAnsi="Proxima Nova" w:cs="Proxima Nova"/>
+        </w:rPr>
+        <w:t>К</w:t>
+      </w:r>
+      <w:r>
+        <w:rPr>
+          <w:rFonts w:ascii="Proxima Nova" w:eastAsia="Proxima Nova" w:hAnsi="Proxima Nova" w:cs="Proxima Nova"/>
+          <w:lang w:val="en-US"/>
+        </w:rPr>
+        <w:t>: yeah, that’s him...</w:t>
+      </w:r>
+    </w:p>
+    <w:p>
+      <w:pPr>
+        <w:spacing w:before="200" w:line="312" w:lineRule="auto"/>
+        <w:jc w:val="both"/>
+        <w:rPr>
+          <w:rFonts w:ascii="Proxima Nova" w:eastAsia="Proxima Nova" w:hAnsi="Proxima Nova" w:cs="Proxima Nova"/>
+          <w:lang w:val="en-US"/>
+        </w:rPr>
+      </w:pPr>
+      <w:bookmarkStart w:id="12" w:name="_GoBack"/>
+      <w:r>
+        <w:rPr>
+          <w:rFonts w:ascii="Proxima Nova" w:eastAsia="Proxima Nova" w:hAnsi="Proxima Nova" w:cs="Proxima Nova"/>
+          <w:lang w:val="en-US"/>
+        </w:rPr>
+        <w:t>The police car started off and took me to the darkness…</w:t>
+      </w:r>
       <w:bookmarkEnd w:id="12"/>
-      <w:r>
-        <w:rPr>
-          <w:lang w:val="en-US"/>
-        </w:rPr>
-        <w:t>Act 5</w:t>
-      </w:r>
-    </w:p>
-    <w:p>
-      <w:pPr>
-        <w:spacing w:before="200" w:line="312" w:lineRule="auto"/>
-        <w:jc w:val="both"/>
-        <w:rPr>
-          <w:rFonts w:ascii="Proxima Nova" w:eastAsia="Proxima Nova" w:hAnsi="Proxima Nova" w:cs="Proxima Nova"/>
-          <w:lang w:val="en-US"/>
-        </w:rPr>
-      </w:pPr>
-      <w:r>
-        <w:rPr>
-          <w:rFonts w:ascii="Proxima Nova" w:eastAsia="Proxima Nova" w:hAnsi="Proxima Nova" w:cs="Proxima Nova"/>
-          <w:lang w:val="en-US"/>
-        </w:rPr>
-        <w:t xml:space="preserve">  It's still raining outside, though not as strong as before.  Directly at the entrance to the bar there are 2 police cars, they put me in one of them. Slamming the car door, the police quickly began to assemble and get into the car. There was only one of them left on the porch, elderly, with a notebook in his hands, and talked leisurely to the girl. She no longer waved her hands and did not throw out hundreds of phrases by one </w:t>
-      </w:r>
-      <w:proofErr w:type="spellStart"/>
-      <w:r>
-        <w:rPr>
-          <w:rFonts w:ascii="Proxima Nova" w:eastAsia="Proxima Nova" w:hAnsi="Proxima Nova" w:cs="Proxima Nova"/>
-          <w:lang w:val="en-US"/>
-        </w:rPr>
-        <w:t>stream</w:t>
-      </w:r>
-      <w:proofErr w:type="gramStart"/>
-      <w:r>
-        <w:rPr>
-          <w:rFonts w:ascii="Proxima Nova" w:eastAsia="Proxima Nova" w:hAnsi="Proxima Nova" w:cs="Proxima Nova"/>
-          <w:lang w:val="en-US"/>
-        </w:rPr>
-        <w:t>,but</w:t>
-      </w:r>
-      <w:proofErr w:type="spellEnd"/>
-      <w:proofErr w:type="gramEnd"/>
-      <w:r>
-        <w:rPr>
-          <w:rFonts w:ascii="Proxima Nova" w:eastAsia="Proxima Nova" w:hAnsi="Proxima Nova" w:cs="Proxima Nova"/>
-          <w:lang w:val="en-US"/>
-        </w:rPr>
-        <w:t xml:space="preserve"> simply stood with an unflappable air, leaning against the door jamb and responding monosyllabically to the interlocutor's questions, and answered as if she were not the first time:</w:t>
-      </w:r>
-    </w:p>
-    <w:p>
-      <w:pPr>
-        <w:spacing w:before="200" w:line="312" w:lineRule="auto"/>
-        <w:jc w:val="both"/>
-        <w:rPr>
-          <w:rFonts w:ascii="Proxima Nova" w:eastAsia="Proxima Nova" w:hAnsi="Proxima Nova" w:cs="Proxima Nova"/>
-          <w:lang w:val="en-US"/>
-        </w:rPr>
-      </w:pPr>
-      <w:r>
-        <w:rPr>
-          <w:rFonts w:ascii="Proxima Nova" w:eastAsia="Proxima Nova" w:hAnsi="Proxima Nova" w:cs="Proxima Nova"/>
-        </w:rPr>
-        <w:t>К</w:t>
-      </w:r>
-      <w:r>
-        <w:rPr>
-          <w:rFonts w:ascii="Proxima Nova" w:eastAsia="Proxima Nova" w:hAnsi="Proxima Nova" w:cs="Proxima Nova"/>
-          <w:lang w:val="en-US"/>
-        </w:rPr>
-        <w:t>: yes …</w:t>
-      </w:r>
-    </w:p>
-    <w:p>
-      <w:pPr>
-        <w:spacing w:before="200" w:line="312" w:lineRule="auto"/>
-        <w:jc w:val="both"/>
-        <w:rPr>
-          <w:rFonts w:ascii="Proxima Nova" w:eastAsia="Proxima Nova" w:hAnsi="Proxima Nova" w:cs="Proxima Nova"/>
-          <w:lang w:val="en-US"/>
-        </w:rPr>
-      </w:pPr>
-      <w:proofErr w:type="gramStart"/>
-      <w:r>
-        <w:rPr>
-          <w:rFonts w:ascii="Proxima Nova" w:eastAsia="Proxima Nova" w:hAnsi="Proxima Nova" w:cs="Proxima Nova"/>
-          <w:lang w:val="en-US"/>
-        </w:rPr>
-        <w:t>Policeman :</w:t>
-      </w:r>
-      <w:proofErr w:type="gramEnd"/>
-      <w:r>
-        <w:rPr>
-          <w:rFonts w:ascii="Proxima Nova" w:eastAsia="Proxima Nova" w:hAnsi="Proxima Nova" w:cs="Proxima Nova"/>
-          <w:lang w:val="en-US"/>
-        </w:rPr>
-        <w:t xml:space="preserve"> …</w:t>
-      </w:r>
-    </w:p>
-    <w:p>
-      <w:pPr>
-        <w:spacing w:before="200" w:line="312" w:lineRule="auto"/>
-        <w:jc w:val="both"/>
-        <w:rPr>
-          <w:rFonts w:ascii="Proxima Nova" w:eastAsia="Proxima Nova" w:hAnsi="Proxima Nova" w:cs="Proxima Nova"/>
-          <w:lang w:val="en-US"/>
-        </w:rPr>
-      </w:pPr>
-      <w:r>
-        <w:rPr>
-          <w:rFonts w:ascii="Proxima Nova" w:eastAsia="Proxima Nova" w:hAnsi="Proxima Nova" w:cs="Proxima Nova"/>
-        </w:rPr>
-        <w:t>К</w:t>
-      </w:r>
-      <w:r>
-        <w:rPr>
-          <w:rFonts w:ascii="Proxima Nova" w:eastAsia="Proxima Nova" w:hAnsi="Proxima Nova" w:cs="Proxima Nova"/>
-          <w:lang w:val="en-US"/>
-        </w:rPr>
-        <w:t>: yeah …</w:t>
-      </w:r>
-    </w:p>
-    <w:p>
-      <w:pPr>
-        <w:spacing w:before="200" w:line="312" w:lineRule="auto"/>
-        <w:jc w:val="both"/>
-        <w:rPr>
-          <w:rFonts w:ascii="Proxima Nova" w:eastAsia="Proxima Nova" w:hAnsi="Proxima Nova" w:cs="Proxima Nova"/>
-          <w:lang w:val="en-US"/>
-        </w:rPr>
-      </w:pPr>
-      <w:r>
-        <w:rPr>
-          <w:rFonts w:ascii="Proxima Nova" w:eastAsia="Proxima Nova" w:hAnsi="Proxima Nova" w:cs="Proxima Nova"/>
-          <w:lang w:val="en-US"/>
-        </w:rPr>
-        <w:t>Policeman: …</w:t>
-      </w:r>
-    </w:p>
-    <w:p>
-      <w:pPr>
-        <w:spacing w:before="200" w:line="312" w:lineRule="auto"/>
-        <w:jc w:val="both"/>
-        <w:rPr>
-          <w:rFonts w:ascii="Proxima Nova" w:eastAsia="Proxima Nova" w:hAnsi="Proxima Nova" w:cs="Proxima Nova"/>
-          <w:lang w:val="en-US"/>
-        </w:rPr>
-      </w:pPr>
-      <w:r>
-        <w:rPr>
-          <w:rFonts w:ascii="Proxima Nova" w:eastAsia="Proxima Nova" w:hAnsi="Proxima Nova" w:cs="Proxima Nova"/>
-        </w:rPr>
-        <w:t>К</w:t>
-      </w:r>
-      <w:r>
-        <w:rPr>
-          <w:rFonts w:ascii="Proxima Nova" w:eastAsia="Proxima Nova" w:hAnsi="Proxima Nova" w:cs="Proxima Nova"/>
-          <w:lang w:val="en-US"/>
-        </w:rPr>
-        <w:t>: yeah, that’s him...</w:t>
-      </w:r>
-    </w:p>
-    <w:p>
-      <w:pPr>
-        <w:spacing w:before="200" w:line="312" w:lineRule="auto"/>
-        <w:jc w:val="both"/>
-        <w:rPr>
-          <w:rFonts w:ascii="Proxima Nova" w:eastAsia="Proxima Nova" w:hAnsi="Proxima Nova" w:cs="Proxima Nova"/>
-          <w:lang w:val="en-US"/>
-        </w:rPr>
-      </w:pPr>
-      <w:r>
-        <w:rPr>
-          <w:rFonts w:ascii="Proxima Nova" w:eastAsia="Proxima Nova" w:hAnsi="Proxima Nova" w:cs="Proxima Nova"/>
-          <w:lang w:val="en-US"/>
-        </w:rPr>
-        <w:t>The police car started off and took me to the darkness…</w:t>
-      </w:r>
     </w:p>
     <w:sectPr>
       <w:headerReference w:type="default" r:id="rId7"/>
@@ -7904,7 +7892,7 @@
       <w:rPr>
         <w:noProof/>
       </w:rPr>
-      <w:t>8</w:t>
+      <w:t>16</w:t>
     </w:r>
     <w:r>
       <w:fldChar w:fldCharType="end"/>
